--- a/SEM-6/IP/EXP-02.docx
+++ b/SEM-6/IP/EXP-02.docx
@@ -248,7 +248,59 @@
           <w:lang w:eastAsia="en-IN"/>
           <w14:ligatures w14:val="none"/>
         </w:rPr>
-        <w:t>A warehouse management system (WMS) is a software solution that offers visibility into a business’ entire inventory and manages supply chain fulfillment operations from the distribution center to the store shelf.</w:t>
+        <w:t xml:space="preserve">A warehouse management system (WMS) is a software solution that offers visibility into a business’ entire inventory and manages supply chain </w:t>
+      </w:r>
+      <w:proofErr w:type="spellStart"/>
+      <w:r>
+        <w:rPr>
+          <w:rFonts w:ascii="Times New Roman" w:eastAsia="Times New Roman" w:hAnsi="Times New Roman" w:cs="Times New Roman"/>
+          <w:color w:val="161513"/>
+          <w:kern w:val="0"/>
+          <w:sz w:val="24"/>
+          <w:szCs w:val="24"/>
+          <w:lang w:eastAsia="en-IN"/>
+          <w14:ligatures w14:val="none"/>
+        </w:rPr>
+        <w:t>fulfillment</w:t>
+      </w:r>
+      <w:proofErr w:type="spellEnd"/>
+      <w:r>
+        <w:rPr>
+          <w:rFonts w:ascii="Times New Roman" w:eastAsia="Times New Roman" w:hAnsi="Times New Roman" w:cs="Times New Roman"/>
+          <w:color w:val="161513"/>
+          <w:kern w:val="0"/>
+          <w:sz w:val="24"/>
+          <w:szCs w:val="24"/>
+          <w:lang w:eastAsia="en-IN"/>
+          <w14:ligatures w14:val="none"/>
+        </w:rPr>
+        <w:t xml:space="preserve"> operations from the distribution </w:t>
+      </w:r>
+      <w:proofErr w:type="spellStart"/>
+      <w:r>
+        <w:rPr>
+          <w:rFonts w:ascii="Times New Roman" w:eastAsia="Times New Roman" w:hAnsi="Times New Roman" w:cs="Times New Roman"/>
+          <w:color w:val="161513"/>
+          <w:kern w:val="0"/>
+          <w:sz w:val="24"/>
+          <w:szCs w:val="24"/>
+          <w:lang w:eastAsia="en-IN"/>
+          <w14:ligatures w14:val="none"/>
+        </w:rPr>
+        <w:t>center</w:t>
+      </w:r>
+      <w:proofErr w:type="spellEnd"/>
+      <w:r>
+        <w:rPr>
+          <w:rFonts w:ascii="Times New Roman" w:eastAsia="Times New Roman" w:hAnsi="Times New Roman" w:cs="Times New Roman"/>
+          <w:color w:val="161513"/>
+          <w:kern w:val="0"/>
+          <w:sz w:val="24"/>
+          <w:szCs w:val="24"/>
+          <w:lang w:eastAsia="en-IN"/>
+          <w14:ligatures w14:val="none"/>
+        </w:rPr>
+        <w:t xml:space="preserve"> to the store shelf.</w:t>
       </w:r>
     </w:p>
     <w:p>
@@ -276,7 +328,33 @@
           <w:lang w:eastAsia="en-IN"/>
           <w14:ligatures w14:val="none"/>
         </w:rPr>
-        <w:t>Warehouse Management (WMS) solutions additionally enable companies to maximize their labor and space utilization and equipment investments by coordinating and optimizing resource usage and material flows. Specifically, WMS systems are designed to support the needs of an entire global supply chain, including distribution, manufacturing, asset-intensive, and service businesses.</w:t>
+        <w:t xml:space="preserve">Warehouse Management (WMS) solutions additionally enable companies to maximize their </w:t>
+      </w:r>
+      <w:proofErr w:type="spellStart"/>
+      <w:r>
+        <w:rPr>
+          <w:rFonts w:ascii="Times New Roman" w:eastAsia="Times New Roman" w:hAnsi="Times New Roman" w:cs="Times New Roman"/>
+          <w:color w:val="161513"/>
+          <w:kern w:val="0"/>
+          <w:sz w:val="24"/>
+          <w:szCs w:val="24"/>
+          <w:lang w:eastAsia="en-IN"/>
+          <w14:ligatures w14:val="none"/>
+        </w:rPr>
+        <w:t>labor</w:t>
+      </w:r>
+      <w:proofErr w:type="spellEnd"/>
+      <w:r>
+        <w:rPr>
+          <w:rFonts w:ascii="Times New Roman" w:eastAsia="Times New Roman" w:hAnsi="Times New Roman" w:cs="Times New Roman"/>
+          <w:color w:val="161513"/>
+          <w:kern w:val="0"/>
+          <w:sz w:val="24"/>
+          <w:szCs w:val="24"/>
+          <w:lang w:eastAsia="en-IN"/>
+          <w14:ligatures w14:val="none"/>
+        </w:rPr>
+        <w:t xml:space="preserve"> and space utilization and equipment investments by coordinating and optimizing resource usage and material flows. Specifically, WMS systems are designed to support the needs of an entire global supply chain, including distribution, manufacturing, asset-intensive, and service businesses.</w:t>
       </w:r>
     </w:p>
     <w:p>
@@ -304,7 +382,111 @@
           <w:lang w:eastAsia="en-IN"/>
           <w14:ligatures w14:val="none"/>
         </w:rPr>
-        <w:t>In today’s dynamic, omnichannel, fulfillment economy, connected consumers want to buy anywhere, fulfill anywhere, and return anywhere. In order to be able to meet this need, businesses need the ability to respond quickly with warehouse management software that optimizes fulfillment capabilities. Our industry-leading, cloud-based warehouse management system prepares you for tomorrow’s supply chain, today. WMS Cloud extends supply chains to align inventory management and fulfillment services with modern purchasing methods, and offers real time visibility into an entire inventory—available via smart phone and browser—the only requirement being access to the Internet.</w:t>
+        <w:t xml:space="preserve">In today’s dynamic, omnichannel, </w:t>
+      </w:r>
+      <w:proofErr w:type="spellStart"/>
+      <w:r>
+        <w:rPr>
+          <w:rFonts w:ascii="Times New Roman" w:eastAsia="Times New Roman" w:hAnsi="Times New Roman" w:cs="Times New Roman"/>
+          <w:color w:val="161513"/>
+          <w:kern w:val="0"/>
+          <w:sz w:val="24"/>
+          <w:szCs w:val="24"/>
+          <w:lang w:eastAsia="en-IN"/>
+          <w14:ligatures w14:val="none"/>
+        </w:rPr>
+        <w:t>fulfillment</w:t>
+      </w:r>
+      <w:proofErr w:type="spellEnd"/>
+      <w:r>
+        <w:rPr>
+          <w:rFonts w:ascii="Times New Roman" w:eastAsia="Times New Roman" w:hAnsi="Times New Roman" w:cs="Times New Roman"/>
+          <w:color w:val="161513"/>
+          <w:kern w:val="0"/>
+          <w:sz w:val="24"/>
+          <w:szCs w:val="24"/>
+          <w:lang w:eastAsia="en-IN"/>
+          <w14:ligatures w14:val="none"/>
+        </w:rPr>
+        <w:t xml:space="preserve"> economy, connected consumers want to buy anywhere, </w:t>
+      </w:r>
+      <w:proofErr w:type="spellStart"/>
+      <w:r>
+        <w:rPr>
+          <w:rFonts w:ascii="Times New Roman" w:eastAsia="Times New Roman" w:hAnsi="Times New Roman" w:cs="Times New Roman"/>
+          <w:color w:val="161513"/>
+          <w:kern w:val="0"/>
+          <w:sz w:val="24"/>
+          <w:szCs w:val="24"/>
+          <w:lang w:eastAsia="en-IN"/>
+          <w14:ligatures w14:val="none"/>
+        </w:rPr>
+        <w:t>fulfill</w:t>
+      </w:r>
+      <w:proofErr w:type="spellEnd"/>
+      <w:r>
+        <w:rPr>
+          <w:rFonts w:ascii="Times New Roman" w:eastAsia="Times New Roman" w:hAnsi="Times New Roman" w:cs="Times New Roman"/>
+          <w:color w:val="161513"/>
+          <w:kern w:val="0"/>
+          <w:sz w:val="24"/>
+          <w:szCs w:val="24"/>
+          <w:lang w:eastAsia="en-IN"/>
+          <w14:ligatures w14:val="none"/>
+        </w:rPr>
+        <w:t xml:space="preserve"> anywhere, and return anywhere. In order to be able to meet this need, businesses need the ability to respond quickly with warehouse management software that optimizes </w:t>
+      </w:r>
+      <w:proofErr w:type="spellStart"/>
+      <w:r>
+        <w:rPr>
+          <w:rFonts w:ascii="Times New Roman" w:eastAsia="Times New Roman" w:hAnsi="Times New Roman" w:cs="Times New Roman"/>
+          <w:color w:val="161513"/>
+          <w:kern w:val="0"/>
+          <w:sz w:val="24"/>
+          <w:szCs w:val="24"/>
+          <w:lang w:eastAsia="en-IN"/>
+          <w14:ligatures w14:val="none"/>
+        </w:rPr>
+        <w:t>fulfillment</w:t>
+      </w:r>
+      <w:proofErr w:type="spellEnd"/>
+      <w:r>
+        <w:rPr>
+          <w:rFonts w:ascii="Times New Roman" w:eastAsia="Times New Roman" w:hAnsi="Times New Roman" w:cs="Times New Roman"/>
+          <w:color w:val="161513"/>
+          <w:kern w:val="0"/>
+          <w:sz w:val="24"/>
+          <w:szCs w:val="24"/>
+          <w:lang w:eastAsia="en-IN"/>
+          <w14:ligatures w14:val="none"/>
+        </w:rPr>
+        <w:t xml:space="preserve"> capabilities. Our industry-leading, cloud-based warehouse management system prepares you for tomorrow’s supply chain, today. WMS Cloud extends supply chains to align inventory management and </w:t>
+      </w:r>
+      <w:proofErr w:type="spellStart"/>
+      <w:r>
+        <w:rPr>
+          <w:rFonts w:ascii="Times New Roman" w:eastAsia="Times New Roman" w:hAnsi="Times New Roman" w:cs="Times New Roman"/>
+          <w:color w:val="161513"/>
+          <w:kern w:val="0"/>
+          <w:sz w:val="24"/>
+          <w:szCs w:val="24"/>
+          <w:lang w:eastAsia="en-IN"/>
+          <w14:ligatures w14:val="none"/>
+        </w:rPr>
+        <w:t>fulfillment</w:t>
+      </w:r>
+      <w:proofErr w:type="spellEnd"/>
+      <w:r>
+        <w:rPr>
+          <w:rFonts w:ascii="Times New Roman" w:eastAsia="Times New Roman" w:hAnsi="Times New Roman" w:cs="Times New Roman"/>
+          <w:color w:val="161513"/>
+          <w:kern w:val="0"/>
+          <w:sz w:val="24"/>
+          <w:szCs w:val="24"/>
+          <w:lang w:eastAsia="en-IN"/>
+          <w14:ligatures w14:val="none"/>
+        </w:rPr>
+        <w:t xml:space="preserve"> services with modern purchasing methods, and offers real time visibility into an entire inventory—available via smart phone and browser—the only requirement being access to the Internet.</w:t>
       </w:r>
     </w:p>
     <w:p>
@@ -459,7 +641,33 @@
           <w:lang w:eastAsia="en-IN"/>
           <w14:ligatures w14:val="none"/>
         </w:rPr>
-        <w:t>A supervisor is in charge of planning and supervising employees. They can manage and see below functions:</w:t>
+        <w:t xml:space="preserve">A supervisor </w:t>
+      </w:r>
+      <w:proofErr w:type="gramStart"/>
+      <w:r>
+        <w:rPr>
+          <w:rFonts w:ascii="Times New Roman" w:eastAsia="Times New Roman" w:hAnsi="Times New Roman" w:cs="Times New Roman"/>
+          <w:color w:val="161513"/>
+          <w:kern w:val="0"/>
+          <w:sz w:val="24"/>
+          <w:szCs w:val="24"/>
+          <w:lang w:eastAsia="en-IN"/>
+          <w14:ligatures w14:val="none"/>
+        </w:rPr>
+        <w:t>is in charge of</w:t>
+      </w:r>
+      <w:proofErr w:type="gramEnd"/>
+      <w:r>
+        <w:rPr>
+          <w:rFonts w:ascii="Times New Roman" w:eastAsia="Times New Roman" w:hAnsi="Times New Roman" w:cs="Times New Roman"/>
+          <w:color w:val="161513"/>
+          <w:kern w:val="0"/>
+          <w:sz w:val="24"/>
+          <w:szCs w:val="24"/>
+          <w:lang w:eastAsia="en-IN"/>
+          <w14:ligatures w14:val="none"/>
+        </w:rPr>
+        <w:t xml:space="preserve"> planning and supervising employees. They can manage and see below functions:</w:t>
       </w:r>
     </w:p>
     <w:p>
@@ -857,7 +1065,33 @@
           <w:lang w:eastAsia="en-IN"/>
           <w14:ligatures w14:val="none"/>
         </w:rPr>
-        <w:t>Printing thee shipment label</w:t>
+        <w:t xml:space="preserve">Printing </w:t>
+      </w:r>
+      <w:proofErr w:type="gramStart"/>
+      <w:r>
+        <w:rPr>
+          <w:rFonts w:ascii="Times New Roman" w:eastAsia="Times New Roman" w:hAnsi="Times New Roman" w:cs="Times New Roman"/>
+          <w:color w:val="161513"/>
+          <w:kern w:val="0"/>
+          <w:sz w:val="24"/>
+          <w:szCs w:val="24"/>
+          <w:lang w:eastAsia="en-IN"/>
+          <w14:ligatures w14:val="none"/>
+        </w:rPr>
+        <w:t>thee</w:t>
+      </w:r>
+      <w:proofErr w:type="gramEnd"/>
+      <w:r>
+        <w:rPr>
+          <w:rFonts w:ascii="Times New Roman" w:eastAsia="Times New Roman" w:hAnsi="Times New Roman" w:cs="Times New Roman"/>
+          <w:color w:val="161513"/>
+          <w:kern w:val="0"/>
+          <w:sz w:val="24"/>
+          <w:szCs w:val="24"/>
+          <w:lang w:eastAsia="en-IN"/>
+          <w14:ligatures w14:val="none"/>
+        </w:rPr>
+        <w:t xml:space="preserve"> shipment label</w:t>
       </w:r>
     </w:p>
     <w:p>
@@ -1487,7 +1721,29 @@
           <w:szCs w:val="24"/>
           <w:lang w:val="en-US"/>
         </w:rPr>
-        <w:t xml:space="preserve">This project aims to provide a simple, scalable and user friendly UI that can be used by small and medium sized companies. The functionalities and modules provided by this project are – login pages for warehouse manager, warehouse worker, tracker and shipper, dashboard for reporting and analysis, real-time efficient inventory management, paperless inventory documentation and robust customer service. </w:t>
+        <w:t xml:space="preserve">This project aims to provide a simple, scalable and </w:t>
+      </w:r>
+      <w:proofErr w:type="gramStart"/>
+      <w:r>
+        <w:rPr>
+          <w:rFonts w:ascii="Times New Roman" w:hAnsi="Times New Roman" w:cs="Times New Roman"/>
+          <w:bCs/>
+          <w:sz w:val="24"/>
+          <w:szCs w:val="24"/>
+          <w:lang w:val="en-US"/>
+        </w:rPr>
+        <w:t>user friendly</w:t>
+      </w:r>
+      <w:proofErr w:type="gramEnd"/>
+      <w:r>
+        <w:rPr>
+          <w:rFonts w:ascii="Times New Roman" w:hAnsi="Times New Roman" w:cs="Times New Roman"/>
+          <w:bCs/>
+          <w:sz w:val="24"/>
+          <w:szCs w:val="24"/>
+          <w:lang w:val="en-US"/>
+        </w:rPr>
+        <w:t xml:space="preserve"> UI that can be used by small and medium sized companies. The functionalities and modules provided by this project are – login pages for warehouse manager, warehouse worker, tracker and shipper, dashboard for reporting and analysis, real-time efficient inventory management, paperless inventory documentation and robust customer service. </w:t>
       </w:r>
     </w:p>
     <w:p>
@@ -1582,7 +1838,29 @@
           <w:szCs w:val="24"/>
           <w:lang w:val="en-US"/>
         </w:rPr>
-        <w:t>Realizing that something is actually placed somewhere else after expecting to find it somewhere else.</w:t>
+        <w:t xml:space="preserve">Realizing that something is </w:t>
+      </w:r>
+      <w:proofErr w:type="gramStart"/>
+      <w:r>
+        <w:rPr>
+          <w:rFonts w:ascii="Times New Roman" w:hAnsi="Times New Roman" w:cs="Times New Roman"/>
+          <w:bCs/>
+          <w:sz w:val="24"/>
+          <w:szCs w:val="24"/>
+          <w:lang w:val="en-US"/>
+        </w:rPr>
+        <w:t>actually placed</w:t>
+      </w:r>
+      <w:proofErr w:type="gramEnd"/>
+      <w:r>
+        <w:rPr>
+          <w:rFonts w:ascii="Times New Roman" w:hAnsi="Times New Roman" w:cs="Times New Roman"/>
+          <w:bCs/>
+          <w:sz w:val="24"/>
+          <w:szCs w:val="24"/>
+          <w:lang w:val="en-US"/>
+        </w:rPr>
+        <w:t xml:space="preserve"> somewhere else after expecting to find it somewhere else.</w:t>
       </w:r>
     </w:p>
     <w:p>
@@ -1608,7 +1886,29 @@
           <w:szCs w:val="24"/>
           <w:lang w:val="en-US"/>
         </w:rPr>
-        <w:t>Accepting a purchase order under the impression that you have enough inventory to complete it and then discovering that you don't. Your order lead time will now be much longer because you must place a backorder.</w:t>
+        <w:t xml:space="preserve">Accepting a purchase order under the impression that you have enough inventory to complete it and then discovering that you </w:t>
+      </w:r>
+      <w:proofErr w:type="gramStart"/>
+      <w:r>
+        <w:rPr>
+          <w:rFonts w:ascii="Times New Roman" w:hAnsi="Times New Roman" w:cs="Times New Roman"/>
+          <w:bCs/>
+          <w:sz w:val="24"/>
+          <w:szCs w:val="24"/>
+          <w:lang w:val="en-US"/>
+        </w:rPr>
+        <w:t>don't</w:t>
+      </w:r>
+      <w:proofErr w:type="gramEnd"/>
+      <w:r>
+        <w:rPr>
+          <w:rFonts w:ascii="Times New Roman" w:hAnsi="Times New Roman" w:cs="Times New Roman"/>
+          <w:bCs/>
+          <w:sz w:val="24"/>
+          <w:szCs w:val="24"/>
+          <w:lang w:val="en-US"/>
+        </w:rPr>
+        <w:t>. Your order lead time will now be much longer because you must place a backorder.</w:t>
       </w:r>
     </w:p>
     <w:p>
@@ -1652,36 +1952,70 @@
           <w:lang w:val="en-US"/>
         </w:rPr>
       </w:pPr>
-      <w:r>
-        <w:rPr>
-          <w:rFonts w:ascii="Times New Roman" w:hAnsi="Times New Roman" w:cs="Times New Roman"/>
-          <w:bCs/>
-          <w:sz w:val="24"/>
-          <w:szCs w:val="24"/>
-          <w:lang w:val="en-US"/>
-        </w:rPr>
-        <w:t>You're attempting to store stock you've acquired but are having problems figuring out where to put it.</w:t>
-      </w:r>
-    </w:p>
-    <w:p>
-      <w:pPr>
-        <w:rPr>
-          <w:rFonts w:ascii="Times New Roman" w:hAnsi="Times New Roman" w:cs="Times New Roman"/>
-          <w:bCs/>
-          <w:sz w:val="24"/>
-          <w:szCs w:val="24"/>
-          <w:lang w:val="en-US"/>
-        </w:rPr>
-      </w:pPr>
-      <w:r>
-        <w:rPr>
-          <w:rFonts w:ascii="Times New Roman" w:hAnsi="Times New Roman" w:cs="Times New Roman"/>
-          <w:bCs/>
-          <w:sz w:val="24"/>
-          <w:szCs w:val="24"/>
-          <w:lang w:val="en-US"/>
-        </w:rPr>
-        <w:t>Any of these issues could be a sign that you haven't been keeping accurate records of your inventory an</w:t>
+      <w:proofErr w:type="gramStart"/>
+      <w:r>
+        <w:rPr>
+          <w:rFonts w:ascii="Times New Roman" w:hAnsi="Times New Roman" w:cs="Times New Roman"/>
+          <w:bCs/>
+          <w:sz w:val="24"/>
+          <w:szCs w:val="24"/>
+          <w:lang w:val="en-US"/>
+        </w:rPr>
+        <w:t>You're</w:t>
+      </w:r>
+      <w:proofErr w:type="gramEnd"/>
+      <w:r>
+        <w:rPr>
+          <w:rFonts w:ascii="Times New Roman" w:hAnsi="Times New Roman" w:cs="Times New Roman"/>
+          <w:bCs/>
+          <w:sz w:val="24"/>
+          <w:szCs w:val="24"/>
+          <w:lang w:val="en-US"/>
+        </w:rPr>
+        <w:t xml:space="preserve"> attempting to store stock you've acquired but are having problems figuring out where to put it.</w:t>
+      </w:r>
+    </w:p>
+    <w:p>
+      <w:pPr>
+        <w:rPr>
+          <w:rFonts w:ascii="Times New Roman" w:hAnsi="Times New Roman" w:cs="Times New Roman"/>
+          <w:bCs/>
+          <w:sz w:val="24"/>
+          <w:szCs w:val="24"/>
+          <w:lang w:val="en-US"/>
+        </w:rPr>
+      </w:pPr>
+      <w:r>
+        <w:rPr>
+          <w:rFonts w:ascii="Times New Roman" w:hAnsi="Times New Roman" w:cs="Times New Roman"/>
+          <w:bCs/>
+          <w:sz w:val="24"/>
+          <w:szCs w:val="24"/>
+          <w:lang w:val="en-US"/>
+        </w:rPr>
+        <w:t xml:space="preserve">Any of these issues could be a sign that you </w:t>
+      </w:r>
+      <w:proofErr w:type="gramStart"/>
+      <w:r>
+        <w:rPr>
+          <w:rFonts w:ascii="Times New Roman" w:hAnsi="Times New Roman" w:cs="Times New Roman"/>
+          <w:bCs/>
+          <w:sz w:val="24"/>
+          <w:szCs w:val="24"/>
+          <w:lang w:val="en-US"/>
+        </w:rPr>
+        <w:t>haven't</w:t>
+      </w:r>
+      <w:proofErr w:type="gramEnd"/>
+      <w:r>
+        <w:rPr>
+          <w:rFonts w:ascii="Times New Roman" w:hAnsi="Times New Roman" w:cs="Times New Roman"/>
+          <w:bCs/>
+          <w:sz w:val="24"/>
+          <w:szCs w:val="24"/>
+          <w:lang w:val="en-US"/>
+        </w:rPr>
+        <w:t xml:space="preserve"> been keeping accurate records of your inventory an</w:t>
       </w:r>
       <w:r>
         <w:rPr>
@@ -1750,7 +2084,73 @@
           <w:szCs w:val="24"/>
           <w:lang w:val="en-US"/>
         </w:rPr>
-        <w:t>In conclusion, warehouse management system project aim to improve the efficiency or warehouse operations, reduce errors, enhance the customer satisfaction. The target audience of the project include warehouse staff, supervisors, managers and other stake holders involved in warehouse management. Project scope included the implementation of a new WMS software system that could streamline, process and provide real time visibility into inventory levels, order processing and shipment tracking.</w:t>
+        <w:t xml:space="preserve">In conclusion, warehouse management system project </w:t>
+      </w:r>
+      <w:proofErr w:type="gramStart"/>
+      <w:r>
+        <w:rPr>
+          <w:rFonts w:ascii="Times New Roman" w:hAnsi="Times New Roman" w:cs="Times New Roman"/>
+          <w:bCs/>
+          <w:sz w:val="24"/>
+          <w:szCs w:val="24"/>
+          <w:lang w:val="en-US"/>
+        </w:rPr>
+        <w:t>aim</w:t>
+      </w:r>
+      <w:proofErr w:type="gramEnd"/>
+      <w:r>
+        <w:rPr>
+          <w:rFonts w:ascii="Times New Roman" w:hAnsi="Times New Roman" w:cs="Times New Roman"/>
+          <w:bCs/>
+          <w:sz w:val="24"/>
+          <w:szCs w:val="24"/>
+          <w:lang w:val="en-US"/>
+        </w:rPr>
+        <w:t xml:space="preserve"> to improve the efficiency or warehouse operations, reduce errors, enhance the customer satisfaction. The target audience of the project include warehouse staff, supervisors, </w:t>
+      </w:r>
+      <w:proofErr w:type="gramStart"/>
+      <w:r>
+        <w:rPr>
+          <w:rFonts w:ascii="Times New Roman" w:hAnsi="Times New Roman" w:cs="Times New Roman"/>
+          <w:bCs/>
+          <w:sz w:val="24"/>
+          <w:szCs w:val="24"/>
+          <w:lang w:val="en-US"/>
+        </w:rPr>
+        <w:t>managers</w:t>
+      </w:r>
+      <w:proofErr w:type="gramEnd"/>
+      <w:r>
+        <w:rPr>
+          <w:rFonts w:ascii="Times New Roman" w:hAnsi="Times New Roman" w:cs="Times New Roman"/>
+          <w:bCs/>
+          <w:sz w:val="24"/>
+          <w:szCs w:val="24"/>
+          <w:lang w:val="en-US"/>
+        </w:rPr>
+        <w:t xml:space="preserve"> and other stake holders involved in warehouse management. Project scope included the implementation of a new WMS software system that could streamline, </w:t>
+      </w:r>
+      <w:proofErr w:type="gramStart"/>
+      <w:r>
+        <w:rPr>
+          <w:rFonts w:ascii="Times New Roman" w:hAnsi="Times New Roman" w:cs="Times New Roman"/>
+          <w:bCs/>
+          <w:sz w:val="24"/>
+          <w:szCs w:val="24"/>
+          <w:lang w:val="en-US"/>
+        </w:rPr>
+        <w:t>process</w:t>
+      </w:r>
+      <w:proofErr w:type="gramEnd"/>
+      <w:r>
+        <w:rPr>
+          <w:rFonts w:ascii="Times New Roman" w:hAnsi="Times New Roman" w:cs="Times New Roman"/>
+          <w:bCs/>
+          <w:sz w:val="24"/>
+          <w:szCs w:val="24"/>
+          <w:lang w:val="en-US"/>
+        </w:rPr>
+        <w:t xml:space="preserve"> and provide real time visibility into inventory levels, order processing and shipment tracking.</w:t>
       </w:r>
     </w:p>
     <w:p>
@@ -3693,6 +4093,7 @@
     <w:lsdException w:name="HTML Sample" w:semiHidden="1" w:unhideWhenUsed="1"/>
     <w:lsdException w:name="HTML Typewriter" w:semiHidden="1" w:unhideWhenUsed="1"/>
     <w:lsdException w:name="HTML Variable" w:semiHidden="1" w:unhideWhenUsed="1"/>
+    <w:lsdException w:name="Normal Table" w:semiHidden="1" w:unhideWhenUsed="1"/>
     <w:lsdException w:name="annotation subject" w:semiHidden="1" w:unhideWhenUsed="1"/>
     <w:lsdException w:name="No List" w:semiHidden="1" w:unhideWhenUsed="1"/>
     <w:lsdException w:name="Outline List 1" w:semiHidden="1" w:unhideWhenUsed="1"/>
@@ -3735,8 +4136,11 @@
     <w:lsdException w:name="Table Contemporary" w:semiHidden="1" w:unhideWhenUsed="1"/>
     <w:lsdException w:name="Table Elegant" w:semiHidden="1" w:unhideWhenUsed="1"/>
     <w:lsdException w:name="Table Professional" w:semiHidden="1" w:unhideWhenUsed="1"/>
+    <w:lsdException w:name="Table Subtle 1" w:semiHidden="1" w:unhideWhenUsed="1"/>
     <w:lsdException w:name="Table Subtle 2" w:semiHidden="1" w:unhideWhenUsed="1"/>
     <w:lsdException w:name="Table Web 1" w:semiHidden="1" w:unhideWhenUsed="1"/>
+    <w:lsdException w:name="Table Web 2" w:semiHidden="1" w:unhideWhenUsed="1"/>
+    <w:lsdException w:name="Table Web 3" w:semiHidden="1" w:unhideWhenUsed="1"/>
     <w:lsdException w:name="Balloon Text" w:semiHidden="1" w:unhideWhenUsed="1"/>
     <w:lsdException w:name="Table Grid" w:uiPriority="39"/>
     <w:lsdException w:name="Table Theme" w:semiHidden="1" w:unhideWhenUsed="1"/>

--- a/SEM-6/IP/EXP-02.docx
+++ b/SEM-6/IP/EXP-02.docx
@@ -2030,24 +2030,168 @@
     </w:p>
     <w:p>
       <w:pPr>
-        <w:rPr>
-          <w:rFonts w:ascii="Times New Roman" w:hAnsi="Times New Roman" w:cs="Times New Roman"/>
+        <w:spacing w:after="0" w:line="240" w:lineRule="auto"/>
+        <w:rPr>
+          <w:rFonts w:ascii="Times New Roman" w:eastAsia="Times New Roman" w:hAnsi="Times New Roman" w:cs="Times New Roman"/>
           <w:b/>
-          <w:bCs/>
-          <w:sz w:val="24"/>
-          <w:szCs w:val="24"/>
+          <w:sz w:val="28"/>
+          <w:szCs w:val="28"/>
           <w:u w:val="single"/>
-          <w:lang w:val="en-US"/>
-        </w:rPr>
-      </w:pPr>
-      <w:r>
-        <w:rPr>
-          <w:rFonts w:ascii="Times New Roman" w:hAnsi="Times New Roman" w:cs="Times New Roman"/>
+        </w:rPr>
+      </w:pPr>
+      <w:r>
+        <w:rPr>
+          <w:rFonts w:ascii="Times New Roman" w:eastAsia="Times New Roman" w:hAnsi="Times New Roman" w:cs="Times New Roman"/>
           <w:b/>
-          <w:bCs/>
           <w:sz w:val="24"/>
           <w:szCs w:val="24"/>
           <w:u w:val="single"/>
+        </w:rPr>
+        <w:t>Learning Objective:</w:t>
+      </w:r>
+      <w:r>
+        <w:rPr>
+          <w:rFonts w:ascii="Times New Roman" w:eastAsia="Times New Roman" w:hAnsi="Times New Roman" w:cs="Times New Roman"/>
+          <w:sz w:val="24"/>
+          <w:szCs w:val="24"/>
+        </w:rPr>
+        <w:t xml:space="preserve"> Students should be able to identify their problem statement for the project and the area where website development will be required.</w:t>
+      </w:r>
+    </w:p>
+    <w:p>
+      <w:pPr>
+        <w:spacing w:after="0" w:line="240" w:lineRule="auto"/>
+        <w:jc w:val="both"/>
+        <w:rPr>
+          <w:rFonts w:ascii="Times New Roman" w:eastAsia="Times New Roman" w:hAnsi="Times New Roman" w:cs="Times New Roman"/>
+          <w:b/>
+          <w:sz w:val="24"/>
+          <w:szCs w:val="24"/>
+          <w:u w:val="single"/>
+        </w:rPr>
+      </w:pPr>
+    </w:p>
+    <w:p>
+      <w:pPr>
+        <w:spacing w:line="240" w:lineRule="auto"/>
+        <w:jc w:val="both"/>
+        <w:rPr>
+          <w:rFonts w:ascii="Times New Roman" w:eastAsia="Times New Roman" w:hAnsi="Times New Roman" w:cs="Times New Roman"/>
+          <w:b/>
+          <w:sz w:val="24"/>
+          <w:szCs w:val="24"/>
+          <w:u w:val="single"/>
+        </w:rPr>
+      </w:pPr>
+      <w:r>
+        <w:rPr>
+          <w:rFonts w:ascii="Times New Roman" w:eastAsia="Times New Roman" w:hAnsi="Times New Roman" w:cs="Times New Roman"/>
+          <w:b/>
+          <w:sz w:val="24"/>
+          <w:szCs w:val="24"/>
+          <w:u w:val="single"/>
+        </w:rPr>
+        <w:t>Learning Outcomes:</w:t>
+      </w:r>
+      <w:r>
+        <w:rPr>
+          <w:rFonts w:ascii="Times New Roman" w:eastAsia="Times New Roman" w:hAnsi="Times New Roman" w:cs="Times New Roman"/>
+          <w:sz w:val="24"/>
+          <w:szCs w:val="24"/>
+        </w:rPr>
+        <w:t xml:space="preserve"> Students should have the ability to</w:t>
+      </w:r>
+    </w:p>
+    <w:p>
+      <w:pPr>
+        <w:spacing w:line="240" w:lineRule="auto"/>
+        <w:jc w:val="both"/>
+        <w:rPr>
+          <w:rFonts w:ascii="Times New Roman" w:eastAsia="Times New Roman" w:hAnsi="Times New Roman" w:cs="Times New Roman"/>
+          <w:sz w:val="24"/>
+          <w:szCs w:val="24"/>
+        </w:rPr>
+      </w:pPr>
+      <w:r>
+        <w:rPr>
+          <w:rFonts w:ascii="Times New Roman" w:eastAsia="Times New Roman" w:hAnsi="Times New Roman" w:cs="Times New Roman"/>
+          <w:sz w:val="24"/>
+          <w:szCs w:val="24"/>
+        </w:rPr>
+        <w:t xml:space="preserve">LO1: Identify a problem which can be solved using </w:t>
+      </w:r>
+      <w:proofErr w:type="spellStart"/>
+      <w:r>
+        <w:rPr>
+          <w:rFonts w:ascii="Times New Roman" w:eastAsia="Times New Roman" w:hAnsi="Times New Roman" w:cs="Times New Roman"/>
+          <w:sz w:val="24"/>
+          <w:szCs w:val="24"/>
+        </w:rPr>
+        <w:t>css</w:t>
+      </w:r>
+      <w:proofErr w:type="spellEnd"/>
+      <w:r>
+        <w:rPr>
+          <w:rFonts w:ascii="Times New Roman" w:eastAsia="Times New Roman" w:hAnsi="Times New Roman" w:cs="Times New Roman"/>
+          <w:sz w:val="24"/>
+          <w:szCs w:val="24"/>
+        </w:rPr>
+        <w:t xml:space="preserve"> and html.</w:t>
+      </w:r>
+    </w:p>
+    <w:p>
+      <w:pPr>
+        <w:spacing w:after="0" w:line="240" w:lineRule="auto"/>
+        <w:jc w:val="both"/>
+        <w:rPr>
+          <w:rFonts w:ascii="Times New Roman" w:eastAsia="Times New Roman" w:hAnsi="Times New Roman" w:cs="Times New Roman"/>
+          <w:sz w:val="24"/>
+          <w:szCs w:val="24"/>
+        </w:rPr>
+      </w:pPr>
+      <w:r>
+        <w:rPr>
+          <w:rFonts w:ascii="Times New Roman" w:eastAsia="Times New Roman" w:hAnsi="Times New Roman" w:cs="Times New Roman"/>
+          <w:sz w:val="24"/>
+          <w:szCs w:val="24"/>
+        </w:rPr>
+        <w:t>LO2: Implement changes and make the website more interactive.</w:t>
+      </w:r>
+    </w:p>
+    <w:p>
+      <w:pPr>
+        <w:spacing w:after="0"/>
+        <w:rPr>
+          <w:rFonts w:ascii="Times New Roman" w:hAnsi="Times New Roman" w:cs="Times New Roman"/>
+          <w:b/>
+          <w:bCs/>
+          <w:sz w:val="24"/>
+          <w:szCs w:val="24"/>
+          <w:u w:val="single"/>
+          <w:lang w:val="en-US"/>
+        </w:rPr>
+      </w:pPr>
+    </w:p>
+    <w:p>
+      <w:pPr>
+        <w:rPr>
+          <w:rFonts w:ascii="Times New Roman" w:hAnsi="Times New Roman" w:cs="Times New Roman"/>
+          <w:b/>
+          <w:bCs/>
+          <w:sz w:val="24"/>
+          <w:szCs w:val="24"/>
+          <w:u w:val="single"/>
+          <w:lang w:val="en-US"/>
+        </w:rPr>
+      </w:pPr>
+      <w:r>
+        <w:rPr>
+          <w:rFonts w:ascii="Times New Roman" w:hAnsi="Times New Roman" w:cs="Times New Roman"/>
+          <w:b/>
+          <w:bCs/>
+          <w:sz w:val="24"/>
+          <w:szCs w:val="24"/>
+          <w:u w:val="single"/>
           <w:lang w:val="en-US"/>
         </w:rPr>
         <w:t>Conclusion:</w:t>
@@ -2152,19 +2296,6 @@
         </w:rPr>
         <w:t xml:space="preserve"> and provide real time visibility into inventory levels, order processing and shipment tracking.</w:t>
       </w:r>
-    </w:p>
-    <w:p>
-      <w:pPr>
-        <w:rPr>
-          <w:rFonts w:ascii="Times New Roman" w:hAnsi="Times New Roman" w:cs="Times New Roman"/>
-          <w:b/>
-          <w:bCs/>
-          <w:sz w:val="24"/>
-          <w:szCs w:val="24"/>
-          <w:u w:val="single"/>
-          <w:lang w:val="en-US"/>
-        </w:rPr>
-      </w:pPr>
     </w:p>
     <w:p>
       <w:pPr>
@@ -2188,24 +2319,24 @@
     <w:tbl>
       <w:tblPr>
         <w:tblStyle w:val="TableGrid"/>
-        <w:tblW w:w="9985" w:type="dxa"/>
+        <w:tblW w:w="9552" w:type="dxa"/>
         <w:tblLayout w:type="fixed"/>
         <w:tblLook w:val="04A0" w:firstRow="1" w:lastRow="0" w:firstColumn="1" w:lastColumn="0" w:noHBand="0" w:noVBand="1"/>
       </w:tblPr>
       <w:tblGrid>
-        <w:gridCol w:w="1435"/>
-        <w:gridCol w:w="1530"/>
-        <w:gridCol w:w="2340"/>
-        <w:gridCol w:w="1980"/>
-        <w:gridCol w:w="2700"/>
+        <w:gridCol w:w="1372"/>
+        <w:gridCol w:w="1464"/>
+        <w:gridCol w:w="2239"/>
+        <w:gridCol w:w="1894"/>
+        <w:gridCol w:w="2583"/>
       </w:tblGrid>
       <w:tr>
         <w:trPr>
-          <w:trHeight w:val="1340"/>
+          <w:trHeight w:val="1198"/>
         </w:trPr>
         <w:tc>
           <w:tcPr>
-            <w:tcW w:w="1435" w:type="dxa"/>
+            <w:tcW w:w="1372" w:type="dxa"/>
           </w:tcPr>
           <w:p>
             <w:pPr>
@@ -2229,7 +2360,7 @@
         </w:tc>
         <w:tc>
           <w:tcPr>
-            <w:tcW w:w="1530" w:type="dxa"/>
+            <w:tcW w:w="1464" w:type="dxa"/>
           </w:tcPr>
           <w:p>
             <w:pPr>
@@ -2272,7 +2403,7 @@
         </w:tc>
         <w:tc>
           <w:tcPr>
-            <w:tcW w:w="2340" w:type="dxa"/>
+            <w:tcW w:w="2239" w:type="dxa"/>
           </w:tcPr>
           <w:p>
             <w:pPr>
@@ -2314,7 +2445,7 @@
         </w:tc>
         <w:tc>
           <w:tcPr>
-            <w:tcW w:w="1980" w:type="dxa"/>
+            <w:tcW w:w="1894" w:type="dxa"/>
           </w:tcPr>
           <w:p>
             <w:pPr>
@@ -2357,7 +2488,7 @@
         </w:tc>
         <w:tc>
           <w:tcPr>
-            <w:tcW w:w="2700" w:type="dxa"/>
+            <w:tcW w:w="2583" w:type="dxa"/>
             <w:vMerge w:val="restart"/>
             <w:vAlign w:val="center"/>
           </w:tcPr>
@@ -2376,11 +2507,11 @@
       </w:tr>
       <w:tr>
         <w:trPr>
-          <w:trHeight w:val="1151"/>
+          <w:trHeight w:val="948"/>
         </w:trPr>
         <w:tc>
           <w:tcPr>
-            <w:tcW w:w="1435" w:type="dxa"/>
+            <w:tcW w:w="1372" w:type="dxa"/>
           </w:tcPr>
           <w:p>
             <w:pPr>
@@ -2404,7 +2535,7 @@
         </w:tc>
         <w:tc>
           <w:tcPr>
-            <w:tcW w:w="1530" w:type="dxa"/>
+            <w:tcW w:w="1464" w:type="dxa"/>
           </w:tcPr>
           <w:p>
             <w:pPr>
@@ -2419,7 +2550,7 @@
         </w:tc>
         <w:tc>
           <w:tcPr>
-            <w:tcW w:w="2340" w:type="dxa"/>
+            <w:tcW w:w="2239" w:type="dxa"/>
           </w:tcPr>
           <w:p>
             <w:pPr>
@@ -2434,7 +2565,7 @@
         </w:tc>
         <w:tc>
           <w:tcPr>
-            <w:tcW w:w="1980" w:type="dxa"/>
+            <w:tcW w:w="1894" w:type="dxa"/>
           </w:tcPr>
           <w:p>
             <w:pPr>
@@ -2449,7 +2580,7 @@
         </w:tc>
         <w:tc>
           <w:tcPr>
-            <w:tcW w:w="2700" w:type="dxa"/>
+            <w:tcW w:w="2583" w:type="dxa"/>
             <w:vMerge/>
             <w:vAlign w:val="center"/>
           </w:tcPr>
@@ -2467,36 +2598,6 @@
         </w:tc>
       </w:tr>
     </w:tbl>
-    <w:p>
-      <w:pPr>
-        <w:rPr>
-          <w:rFonts w:ascii="Times New Roman" w:hAnsi="Times New Roman" w:cs="Times New Roman"/>
-          <w:sz w:val="24"/>
-          <w:szCs w:val="24"/>
-          <w:lang w:val="en-US"/>
-        </w:rPr>
-      </w:pPr>
-    </w:p>
-    <w:p>
-      <w:pPr>
-        <w:rPr>
-          <w:rFonts w:ascii="Times New Roman" w:hAnsi="Times New Roman" w:cs="Times New Roman"/>
-          <w:sz w:val="24"/>
-          <w:szCs w:val="24"/>
-          <w:lang w:val="en-US"/>
-        </w:rPr>
-      </w:pPr>
-    </w:p>
-    <w:p>
-      <w:pPr>
-        <w:rPr>
-          <w:rFonts w:ascii="Times New Roman" w:hAnsi="Times New Roman" w:cs="Times New Roman"/>
-          <w:sz w:val="24"/>
-          <w:szCs w:val="24"/>
-          <w:lang w:val="en-US"/>
-        </w:rPr>
-      </w:pPr>
-    </w:p>
     <w:p>
       <w:pPr>
         <w:rPr>

--- a/SEM-6/IP/EXP-02.docx
+++ b/SEM-6/IP/EXP-02.docx
@@ -1,6 +1,6 @@
 
 <file path=word/document.xml><?xml version="1.0" encoding="utf-8"?>
-<w:document xmlns:wpc="http://schemas.microsoft.com/office/word/2010/wordprocessingCanvas" xmlns:cx="http://schemas.microsoft.com/office/drawing/2014/chartex" xmlns:cx1="http://schemas.microsoft.com/office/drawing/2015/9/8/chartex" xmlns:cx2="http://schemas.microsoft.com/office/drawing/2015/10/21/chartex" xmlns:cx3="http://schemas.microsoft.com/office/drawing/2016/5/9/chartex" xmlns:cx4="http://schemas.microsoft.com/office/drawing/2016/5/10/chartex" xmlns:cx5="http://schemas.microsoft.com/office/drawing/2016/5/11/chartex" xmlns:cx6="http://schemas.microsoft.com/office/drawing/2016/5/12/chartex" xmlns:cx7="http://schemas.microsoft.com/office/drawing/2016/5/13/chartex" xmlns:cx8="http://schemas.microsoft.com/office/drawing/2016/5/14/chartex" xmlns:mc="http://schemas.openxmlformats.org/markup-compatibility/2006" xmlns:aink="http://schemas.microsoft.com/office/drawing/2016/ink" xmlns:am3d="http://schemas.microsoft.com/office/drawing/2017/model3d" xmlns:o="urn:schemas-microsoft-com:office:office" xmlns:oel="http://schemas.microsoft.com/office/2019/extlst" xmlns:r="http://schemas.openxmlformats.org/officeDocument/2006/relationships" xmlns:m="http://schemas.openxmlformats.org/officeDocument/2006/math" xmlns:v="urn:schemas-microsoft-com:vml" xmlns:wp14="http://schemas.microsoft.com/office/word/2010/wordprocessingDrawing" xmlns:wp="http://schemas.openxmlformats.org/drawingml/2006/wordprocessingDrawing" xmlns:w10="urn:schemas-microsoft-com:office:word" xmlns:w="http://schemas.openxmlformats.org/wordprocessingml/2006/main" xmlns:w14="http://schemas.microsoft.com/office/word/2010/wordml" xmlns:w15="http://schemas.microsoft.com/office/word/2012/wordml" xmlns:w16cex="http://schemas.microsoft.com/office/word/2018/wordml/cex" xmlns:w16cid="http://schemas.microsoft.com/office/word/2016/wordml/cid" xmlns:w16="http://schemas.microsoft.com/office/word/2018/wordml" xmlns:w16sdtdh="http://schemas.microsoft.com/office/word/2020/wordml/sdtdatahash" xmlns:w16se="http://schemas.microsoft.com/office/word/2015/wordml/symex" xmlns:wpg="http://schemas.microsoft.com/office/word/2010/wordprocessingGroup" xmlns:wpi="http://schemas.microsoft.com/office/word/2010/wordprocessingInk" xmlns:wne="http://schemas.microsoft.com/office/word/2006/wordml" xmlns:wps="http://schemas.microsoft.com/office/word/2010/wordprocessingShape" mc:Ignorable="w14 w15 w16se w16cid w16 w16cex w16sdtdh wp14">
+<w:document xmlns:wpc="http://schemas.microsoft.com/office/word/2010/wordprocessingCanvas" xmlns:cx="http://schemas.microsoft.com/office/drawing/2014/chartex" xmlns:cx1="http://schemas.microsoft.com/office/drawing/2015/9/8/chartex" xmlns:cx2="http://schemas.microsoft.com/office/drawing/2015/10/21/chartex" xmlns:cx3="http://schemas.microsoft.com/office/drawing/2016/5/9/chartex" xmlns:cx4="http://schemas.microsoft.com/office/drawing/2016/5/10/chartex" xmlns:cx5="http://schemas.microsoft.com/office/drawing/2016/5/11/chartex" xmlns:cx6="http://schemas.microsoft.com/office/drawing/2016/5/12/chartex" xmlns:cx7="http://schemas.microsoft.com/office/drawing/2016/5/13/chartex" xmlns:cx8="http://schemas.microsoft.com/office/drawing/2016/5/14/chartex" xmlns:mc="http://schemas.openxmlformats.org/markup-compatibility/2006" xmlns:aink="http://schemas.microsoft.com/office/drawing/2016/ink" xmlns:am3d="http://schemas.microsoft.com/office/drawing/2017/model3d" xmlns:o="urn:schemas-microsoft-com:office:office" xmlns:oel="http://schemas.microsoft.com/office/2019/extlst" xmlns:r="http://schemas.openxmlformats.org/officeDocument/2006/relationships" xmlns:m="http://schemas.openxmlformats.org/officeDocument/2006/math" xmlns:v="urn:schemas-microsoft-com:vml" xmlns:wp14="http://schemas.microsoft.com/office/word/2010/wordprocessingDrawing" xmlns:wp="http://schemas.openxmlformats.org/drawingml/2006/wordprocessingDrawing" xmlns:w10="urn:schemas-microsoft-com:office:word" xmlns:w="http://schemas.openxmlformats.org/wordprocessingml/2006/main" xmlns:w14="http://schemas.microsoft.com/office/word/2010/wordml" xmlns:w15="http://schemas.microsoft.com/office/word/2012/wordml" xmlns:w16cex="http://schemas.microsoft.com/office/word/2018/wordml/cex" xmlns:w16cid="http://schemas.microsoft.com/office/word/2016/wordml/cid" xmlns:w16="http://schemas.microsoft.com/office/word/2018/wordml" xmlns:w16du="http://schemas.microsoft.com/office/word/2023/wordml/word16du" xmlns:w16sdtdh="http://schemas.microsoft.com/office/word/2020/wordml/sdtdatahash" xmlns:w16se="http://schemas.microsoft.com/office/word/2015/wordml/symex" xmlns:wpg="http://schemas.microsoft.com/office/word/2010/wordprocessingGroup" xmlns:wpi="http://schemas.microsoft.com/office/word/2010/wordprocessingInk" xmlns:wne="http://schemas.microsoft.com/office/word/2006/wordml" xmlns:wps="http://schemas.microsoft.com/office/word/2010/wordprocessingShape" mc:Ignorable="w14 w15 w16se w16cid w16 w16cex w16sdtdh wp14">
   <w:body>
     <w:p>
       <w:pPr>
@@ -111,6 +111,9 @@
     </w:p>
     <w:p>
       <w:pPr>
+        <w:tabs>
+          <w:tab w:val="left" w:pos="7160"/>
+        </w:tabs>
         <w:rPr>
           <w:rFonts w:ascii="Times New Roman" w:hAnsi="Times New Roman" w:cs="Times New Roman"/>
           <w:bCs/>
@@ -163,6 +166,16 @@
           <w:lang w:val="en-US"/>
         </w:rPr>
         <w:t>MS-Word</w:t>
+      </w:r>
+      <w:r>
+        <w:rPr>
+          <w:rFonts w:ascii="Times New Roman" w:hAnsi="Times New Roman" w:cs="Times New Roman"/>
+          <w:bCs/>
+          <w:sz w:val="24"/>
+          <w:szCs w:val="24"/>
+          <w:lang w:val="en-US"/>
+        </w:rPr>
+        <w:tab/>
       </w:r>
     </w:p>
     <w:p>
@@ -2625,7 +2638,7 @@
 </file>
 
 <file path=word/endnotes.xml><?xml version="1.0" encoding="utf-8"?>
-<w:endnotes xmlns:wpc="http://schemas.microsoft.com/office/word/2010/wordprocessingCanvas" xmlns:cx="http://schemas.microsoft.com/office/drawing/2014/chartex" xmlns:cx1="http://schemas.microsoft.com/office/drawing/2015/9/8/chartex" xmlns:cx2="http://schemas.microsoft.com/office/drawing/2015/10/21/chartex" xmlns:cx3="http://schemas.microsoft.com/office/drawing/2016/5/9/chartex" xmlns:cx4="http://schemas.microsoft.com/office/drawing/2016/5/10/chartex" xmlns:cx5="http://schemas.microsoft.com/office/drawing/2016/5/11/chartex" xmlns:cx6="http://schemas.microsoft.com/office/drawing/2016/5/12/chartex" xmlns:cx7="http://schemas.microsoft.com/office/drawing/2016/5/13/chartex" xmlns:cx8="http://schemas.microsoft.com/office/drawing/2016/5/14/chartex" xmlns:mc="http://schemas.openxmlformats.org/markup-compatibility/2006" xmlns:aink="http://schemas.microsoft.com/office/drawing/2016/ink" xmlns:am3d="http://schemas.microsoft.com/office/drawing/2017/model3d" xmlns:o="urn:schemas-microsoft-com:office:office" xmlns:oel="http://schemas.microsoft.com/office/2019/extlst" xmlns:r="http://schemas.openxmlformats.org/officeDocument/2006/relationships" xmlns:m="http://schemas.openxmlformats.org/officeDocument/2006/math" xmlns:v="urn:schemas-microsoft-com:vml" xmlns:wp14="http://schemas.microsoft.com/office/word/2010/wordprocessingDrawing" xmlns:wp="http://schemas.openxmlformats.org/drawingml/2006/wordprocessingDrawing" xmlns:w10="urn:schemas-microsoft-com:office:word" xmlns:w="http://schemas.openxmlformats.org/wordprocessingml/2006/main" xmlns:w14="http://schemas.microsoft.com/office/word/2010/wordml" xmlns:w15="http://schemas.microsoft.com/office/word/2012/wordml" xmlns:w16cex="http://schemas.microsoft.com/office/word/2018/wordml/cex" xmlns:w16cid="http://schemas.microsoft.com/office/word/2016/wordml/cid" xmlns:w16="http://schemas.microsoft.com/office/word/2018/wordml" xmlns:w16sdtdh="http://schemas.microsoft.com/office/word/2020/wordml/sdtdatahash" xmlns:w16se="http://schemas.microsoft.com/office/word/2015/wordml/symex" xmlns:wpg="http://schemas.microsoft.com/office/word/2010/wordprocessingGroup" xmlns:wpi="http://schemas.microsoft.com/office/word/2010/wordprocessingInk" xmlns:wne="http://schemas.microsoft.com/office/word/2006/wordml" xmlns:wps="http://schemas.microsoft.com/office/word/2010/wordprocessingShape" mc:Ignorable="w14 w15 w16se w16cid w16 w16cex w16sdtdh wp14">
+<w:endnotes xmlns:wpc="http://schemas.microsoft.com/office/word/2010/wordprocessingCanvas" xmlns:cx="http://schemas.microsoft.com/office/drawing/2014/chartex" xmlns:cx1="http://schemas.microsoft.com/office/drawing/2015/9/8/chartex" xmlns:cx2="http://schemas.microsoft.com/office/drawing/2015/10/21/chartex" xmlns:cx3="http://schemas.microsoft.com/office/drawing/2016/5/9/chartex" xmlns:cx4="http://schemas.microsoft.com/office/drawing/2016/5/10/chartex" xmlns:cx5="http://schemas.microsoft.com/office/drawing/2016/5/11/chartex" xmlns:cx6="http://schemas.microsoft.com/office/drawing/2016/5/12/chartex" xmlns:cx7="http://schemas.microsoft.com/office/drawing/2016/5/13/chartex" xmlns:cx8="http://schemas.microsoft.com/office/drawing/2016/5/14/chartex" xmlns:mc="http://schemas.openxmlformats.org/markup-compatibility/2006" xmlns:aink="http://schemas.microsoft.com/office/drawing/2016/ink" xmlns:am3d="http://schemas.microsoft.com/office/drawing/2017/model3d" xmlns:o="urn:schemas-microsoft-com:office:office" xmlns:oel="http://schemas.microsoft.com/office/2019/extlst" xmlns:r="http://schemas.openxmlformats.org/officeDocument/2006/relationships" xmlns:m="http://schemas.openxmlformats.org/officeDocument/2006/math" xmlns:v="urn:schemas-microsoft-com:vml" xmlns:wp14="http://schemas.microsoft.com/office/word/2010/wordprocessingDrawing" xmlns:wp="http://schemas.openxmlformats.org/drawingml/2006/wordprocessingDrawing" xmlns:w10="urn:schemas-microsoft-com:office:word" xmlns:w="http://schemas.openxmlformats.org/wordprocessingml/2006/main" xmlns:w14="http://schemas.microsoft.com/office/word/2010/wordml" xmlns:w15="http://schemas.microsoft.com/office/word/2012/wordml" xmlns:w16cex="http://schemas.microsoft.com/office/word/2018/wordml/cex" xmlns:w16cid="http://schemas.microsoft.com/office/word/2016/wordml/cid" xmlns:w16="http://schemas.microsoft.com/office/word/2018/wordml" xmlns:w16du="http://schemas.microsoft.com/office/word/2023/wordml/word16du" xmlns:w16sdtdh="http://schemas.microsoft.com/office/word/2020/wordml/sdtdatahash" xmlns:w16se="http://schemas.microsoft.com/office/word/2015/wordml/symex" xmlns:wpg="http://schemas.microsoft.com/office/word/2010/wordprocessingGroup" xmlns:wpi="http://schemas.microsoft.com/office/word/2010/wordprocessingInk" xmlns:wne="http://schemas.microsoft.com/office/word/2006/wordml" xmlns:wps="http://schemas.microsoft.com/office/word/2010/wordprocessingShape" mc:Ignorable="w14 w15 w16se w16cid w16 w16cex w16sdtdh wp14">
   <w:endnote w:type="separator" w:id="-1">
     <w:p>
       <w:pPr>
@@ -2650,7 +2663,7 @@
 </file>
 
 <file path=word/footer1.xml><?xml version="1.0" encoding="utf-8"?>
-<w:ftr xmlns:wpc="http://schemas.microsoft.com/office/word/2010/wordprocessingCanvas" xmlns:cx="http://schemas.microsoft.com/office/drawing/2014/chartex" xmlns:cx1="http://schemas.microsoft.com/office/drawing/2015/9/8/chartex" xmlns:cx2="http://schemas.microsoft.com/office/drawing/2015/10/21/chartex" xmlns:cx3="http://schemas.microsoft.com/office/drawing/2016/5/9/chartex" xmlns:cx4="http://schemas.microsoft.com/office/drawing/2016/5/10/chartex" xmlns:cx5="http://schemas.microsoft.com/office/drawing/2016/5/11/chartex" xmlns:cx6="http://schemas.microsoft.com/office/drawing/2016/5/12/chartex" xmlns:cx7="http://schemas.microsoft.com/office/drawing/2016/5/13/chartex" xmlns:cx8="http://schemas.microsoft.com/office/drawing/2016/5/14/chartex" xmlns:mc="http://schemas.openxmlformats.org/markup-compatibility/2006" xmlns:aink="http://schemas.microsoft.com/office/drawing/2016/ink" xmlns:am3d="http://schemas.microsoft.com/office/drawing/2017/model3d" xmlns:o="urn:schemas-microsoft-com:office:office" xmlns:oel="http://schemas.microsoft.com/office/2019/extlst" xmlns:r="http://schemas.openxmlformats.org/officeDocument/2006/relationships" xmlns:m="http://schemas.openxmlformats.org/officeDocument/2006/math" xmlns:v="urn:schemas-microsoft-com:vml" xmlns:wp14="http://schemas.microsoft.com/office/word/2010/wordprocessingDrawing" xmlns:wp="http://schemas.openxmlformats.org/drawingml/2006/wordprocessingDrawing" xmlns:w10="urn:schemas-microsoft-com:office:word" xmlns:w="http://schemas.openxmlformats.org/wordprocessingml/2006/main" xmlns:w14="http://schemas.microsoft.com/office/word/2010/wordml" xmlns:w15="http://schemas.microsoft.com/office/word/2012/wordml" xmlns:w16cex="http://schemas.microsoft.com/office/word/2018/wordml/cex" xmlns:w16cid="http://schemas.microsoft.com/office/word/2016/wordml/cid" xmlns:w16="http://schemas.microsoft.com/office/word/2018/wordml" xmlns:w16sdtdh="http://schemas.microsoft.com/office/word/2020/wordml/sdtdatahash" xmlns:w16se="http://schemas.microsoft.com/office/word/2015/wordml/symex" xmlns:wpg="http://schemas.microsoft.com/office/word/2010/wordprocessingGroup" xmlns:wpi="http://schemas.microsoft.com/office/word/2010/wordprocessingInk" xmlns:wne="http://schemas.microsoft.com/office/word/2006/wordml" xmlns:wps="http://schemas.microsoft.com/office/word/2010/wordprocessingShape" mc:Ignorable="w14 w15 w16se w16cid w16 w16cex w16sdtdh wp14">
+<w:ftr xmlns:wpc="http://schemas.microsoft.com/office/word/2010/wordprocessingCanvas" xmlns:cx="http://schemas.microsoft.com/office/drawing/2014/chartex" xmlns:cx1="http://schemas.microsoft.com/office/drawing/2015/9/8/chartex" xmlns:cx2="http://schemas.microsoft.com/office/drawing/2015/10/21/chartex" xmlns:cx3="http://schemas.microsoft.com/office/drawing/2016/5/9/chartex" xmlns:cx4="http://schemas.microsoft.com/office/drawing/2016/5/10/chartex" xmlns:cx5="http://schemas.microsoft.com/office/drawing/2016/5/11/chartex" xmlns:cx6="http://schemas.microsoft.com/office/drawing/2016/5/12/chartex" xmlns:cx7="http://schemas.microsoft.com/office/drawing/2016/5/13/chartex" xmlns:cx8="http://schemas.microsoft.com/office/drawing/2016/5/14/chartex" xmlns:mc="http://schemas.openxmlformats.org/markup-compatibility/2006" xmlns:aink="http://schemas.microsoft.com/office/drawing/2016/ink" xmlns:am3d="http://schemas.microsoft.com/office/drawing/2017/model3d" xmlns:o="urn:schemas-microsoft-com:office:office" xmlns:oel="http://schemas.microsoft.com/office/2019/extlst" xmlns:r="http://schemas.openxmlformats.org/officeDocument/2006/relationships" xmlns:m="http://schemas.openxmlformats.org/officeDocument/2006/math" xmlns:v="urn:schemas-microsoft-com:vml" xmlns:wp14="http://schemas.microsoft.com/office/word/2010/wordprocessingDrawing" xmlns:wp="http://schemas.openxmlformats.org/drawingml/2006/wordprocessingDrawing" xmlns:w10="urn:schemas-microsoft-com:office:word" xmlns:w="http://schemas.openxmlformats.org/wordprocessingml/2006/main" xmlns:w14="http://schemas.microsoft.com/office/word/2010/wordml" xmlns:w15="http://schemas.microsoft.com/office/word/2012/wordml" xmlns:w16cex="http://schemas.microsoft.com/office/word/2018/wordml/cex" xmlns:w16cid="http://schemas.microsoft.com/office/word/2016/wordml/cid" xmlns:w16="http://schemas.microsoft.com/office/word/2018/wordml" xmlns:w16du="http://schemas.microsoft.com/office/word/2023/wordml/word16du" xmlns:w16sdtdh="http://schemas.microsoft.com/office/word/2020/wordml/sdtdatahash" xmlns:w16se="http://schemas.microsoft.com/office/word/2015/wordml/symex" xmlns:wpg="http://schemas.microsoft.com/office/word/2010/wordprocessingGroup" xmlns:wpi="http://schemas.microsoft.com/office/word/2010/wordprocessingInk" xmlns:wne="http://schemas.microsoft.com/office/word/2006/wordml" xmlns:wps="http://schemas.microsoft.com/office/word/2010/wordprocessingShape" mc:Ignorable="w14 w15 w16se w16cid w16 w16cex w16sdtdh wp14">
   <w:p>
     <w:pPr>
       <w:pStyle w:val="Footer"/>
@@ -2660,7 +2673,7 @@
 </file>
 
 <file path=word/footer2.xml><?xml version="1.0" encoding="utf-8"?>
-<w:ftr xmlns:wpc="http://schemas.microsoft.com/office/word/2010/wordprocessingCanvas" xmlns:cx="http://schemas.microsoft.com/office/drawing/2014/chartex" xmlns:cx1="http://schemas.microsoft.com/office/drawing/2015/9/8/chartex" xmlns:cx2="http://schemas.microsoft.com/office/drawing/2015/10/21/chartex" xmlns:cx3="http://schemas.microsoft.com/office/drawing/2016/5/9/chartex" xmlns:cx4="http://schemas.microsoft.com/office/drawing/2016/5/10/chartex" xmlns:cx5="http://schemas.microsoft.com/office/drawing/2016/5/11/chartex" xmlns:cx6="http://schemas.microsoft.com/office/drawing/2016/5/12/chartex" xmlns:cx7="http://schemas.microsoft.com/office/drawing/2016/5/13/chartex" xmlns:cx8="http://schemas.microsoft.com/office/drawing/2016/5/14/chartex" xmlns:mc="http://schemas.openxmlformats.org/markup-compatibility/2006" xmlns:aink="http://schemas.microsoft.com/office/drawing/2016/ink" xmlns:am3d="http://schemas.microsoft.com/office/drawing/2017/model3d" xmlns:o="urn:schemas-microsoft-com:office:office" xmlns:oel="http://schemas.microsoft.com/office/2019/extlst" xmlns:r="http://schemas.openxmlformats.org/officeDocument/2006/relationships" xmlns:m="http://schemas.openxmlformats.org/officeDocument/2006/math" xmlns:v="urn:schemas-microsoft-com:vml" xmlns:wp14="http://schemas.microsoft.com/office/word/2010/wordprocessingDrawing" xmlns:wp="http://schemas.openxmlformats.org/drawingml/2006/wordprocessingDrawing" xmlns:w10="urn:schemas-microsoft-com:office:word" xmlns:w="http://schemas.openxmlformats.org/wordprocessingml/2006/main" xmlns:w14="http://schemas.microsoft.com/office/word/2010/wordml" xmlns:w15="http://schemas.microsoft.com/office/word/2012/wordml" xmlns:w16cex="http://schemas.microsoft.com/office/word/2018/wordml/cex" xmlns:w16cid="http://schemas.microsoft.com/office/word/2016/wordml/cid" xmlns:w16="http://schemas.microsoft.com/office/word/2018/wordml" xmlns:w16sdtdh="http://schemas.microsoft.com/office/word/2020/wordml/sdtdatahash" xmlns:w16se="http://schemas.microsoft.com/office/word/2015/wordml/symex" xmlns:wpg="http://schemas.microsoft.com/office/word/2010/wordprocessingGroup" xmlns:wpi="http://schemas.microsoft.com/office/word/2010/wordprocessingInk" xmlns:wne="http://schemas.microsoft.com/office/word/2006/wordml" xmlns:wps="http://schemas.microsoft.com/office/word/2010/wordprocessingShape" mc:Ignorable="w14 w15 w16se w16cid w16 w16cex w16sdtdh wp14">
+<w:ftr xmlns:wpc="http://schemas.microsoft.com/office/word/2010/wordprocessingCanvas" xmlns:cx="http://schemas.microsoft.com/office/drawing/2014/chartex" xmlns:cx1="http://schemas.microsoft.com/office/drawing/2015/9/8/chartex" xmlns:cx2="http://schemas.microsoft.com/office/drawing/2015/10/21/chartex" xmlns:cx3="http://schemas.microsoft.com/office/drawing/2016/5/9/chartex" xmlns:cx4="http://schemas.microsoft.com/office/drawing/2016/5/10/chartex" xmlns:cx5="http://schemas.microsoft.com/office/drawing/2016/5/11/chartex" xmlns:cx6="http://schemas.microsoft.com/office/drawing/2016/5/12/chartex" xmlns:cx7="http://schemas.microsoft.com/office/drawing/2016/5/13/chartex" xmlns:cx8="http://schemas.microsoft.com/office/drawing/2016/5/14/chartex" xmlns:mc="http://schemas.openxmlformats.org/markup-compatibility/2006" xmlns:aink="http://schemas.microsoft.com/office/drawing/2016/ink" xmlns:am3d="http://schemas.microsoft.com/office/drawing/2017/model3d" xmlns:o="urn:schemas-microsoft-com:office:office" xmlns:oel="http://schemas.microsoft.com/office/2019/extlst" xmlns:r="http://schemas.openxmlformats.org/officeDocument/2006/relationships" xmlns:m="http://schemas.openxmlformats.org/officeDocument/2006/math" xmlns:v="urn:schemas-microsoft-com:vml" xmlns:wp14="http://schemas.microsoft.com/office/word/2010/wordprocessingDrawing" xmlns:wp="http://schemas.openxmlformats.org/drawingml/2006/wordprocessingDrawing" xmlns:w10="urn:schemas-microsoft-com:office:word" xmlns:w="http://schemas.openxmlformats.org/wordprocessingml/2006/main" xmlns:w14="http://schemas.microsoft.com/office/word/2010/wordml" xmlns:w15="http://schemas.microsoft.com/office/word/2012/wordml" xmlns:w16cex="http://schemas.microsoft.com/office/word/2018/wordml/cex" xmlns:w16cid="http://schemas.microsoft.com/office/word/2016/wordml/cid" xmlns:w16="http://schemas.microsoft.com/office/word/2018/wordml" xmlns:w16du="http://schemas.microsoft.com/office/word/2023/wordml/word16du" xmlns:w16sdtdh="http://schemas.microsoft.com/office/word/2020/wordml/sdtdatahash" xmlns:w16se="http://schemas.microsoft.com/office/word/2015/wordml/symex" xmlns:wpg="http://schemas.microsoft.com/office/word/2010/wordprocessingGroup" xmlns:wpi="http://schemas.microsoft.com/office/word/2010/wordprocessingInk" xmlns:wne="http://schemas.microsoft.com/office/word/2006/wordml" xmlns:wps="http://schemas.microsoft.com/office/word/2010/wordprocessingShape" mc:Ignorable="w14 w15 w16se w16cid w16 w16cex w16sdtdh wp14">
   <w:p>
     <w:pPr>
       <w:pStyle w:val="Footer"/>
@@ -2670,7 +2683,7 @@
 </file>
 
 <file path=word/footer3.xml><?xml version="1.0" encoding="utf-8"?>
-<w:ftr xmlns:wpc="http://schemas.microsoft.com/office/word/2010/wordprocessingCanvas" xmlns:cx="http://schemas.microsoft.com/office/drawing/2014/chartex" xmlns:cx1="http://schemas.microsoft.com/office/drawing/2015/9/8/chartex" xmlns:cx2="http://schemas.microsoft.com/office/drawing/2015/10/21/chartex" xmlns:cx3="http://schemas.microsoft.com/office/drawing/2016/5/9/chartex" xmlns:cx4="http://schemas.microsoft.com/office/drawing/2016/5/10/chartex" xmlns:cx5="http://schemas.microsoft.com/office/drawing/2016/5/11/chartex" xmlns:cx6="http://schemas.microsoft.com/office/drawing/2016/5/12/chartex" xmlns:cx7="http://schemas.microsoft.com/office/drawing/2016/5/13/chartex" xmlns:cx8="http://schemas.microsoft.com/office/drawing/2016/5/14/chartex" xmlns:mc="http://schemas.openxmlformats.org/markup-compatibility/2006" xmlns:aink="http://schemas.microsoft.com/office/drawing/2016/ink" xmlns:am3d="http://schemas.microsoft.com/office/drawing/2017/model3d" xmlns:o="urn:schemas-microsoft-com:office:office" xmlns:oel="http://schemas.microsoft.com/office/2019/extlst" xmlns:r="http://schemas.openxmlformats.org/officeDocument/2006/relationships" xmlns:m="http://schemas.openxmlformats.org/officeDocument/2006/math" xmlns:v="urn:schemas-microsoft-com:vml" xmlns:wp14="http://schemas.microsoft.com/office/word/2010/wordprocessingDrawing" xmlns:wp="http://schemas.openxmlformats.org/drawingml/2006/wordprocessingDrawing" xmlns:w10="urn:schemas-microsoft-com:office:word" xmlns:w="http://schemas.openxmlformats.org/wordprocessingml/2006/main" xmlns:w14="http://schemas.microsoft.com/office/word/2010/wordml" xmlns:w15="http://schemas.microsoft.com/office/word/2012/wordml" xmlns:w16cex="http://schemas.microsoft.com/office/word/2018/wordml/cex" xmlns:w16cid="http://schemas.microsoft.com/office/word/2016/wordml/cid" xmlns:w16="http://schemas.microsoft.com/office/word/2018/wordml" xmlns:w16sdtdh="http://schemas.microsoft.com/office/word/2020/wordml/sdtdatahash" xmlns:w16se="http://schemas.microsoft.com/office/word/2015/wordml/symex" xmlns:wpg="http://schemas.microsoft.com/office/word/2010/wordprocessingGroup" xmlns:wpi="http://schemas.microsoft.com/office/word/2010/wordprocessingInk" xmlns:wne="http://schemas.microsoft.com/office/word/2006/wordml" xmlns:wps="http://schemas.microsoft.com/office/word/2010/wordprocessingShape" mc:Ignorable="w14 w15 w16se w16cid w16 w16cex w16sdtdh wp14">
+<w:ftr xmlns:wpc="http://schemas.microsoft.com/office/word/2010/wordprocessingCanvas" xmlns:cx="http://schemas.microsoft.com/office/drawing/2014/chartex" xmlns:cx1="http://schemas.microsoft.com/office/drawing/2015/9/8/chartex" xmlns:cx2="http://schemas.microsoft.com/office/drawing/2015/10/21/chartex" xmlns:cx3="http://schemas.microsoft.com/office/drawing/2016/5/9/chartex" xmlns:cx4="http://schemas.microsoft.com/office/drawing/2016/5/10/chartex" xmlns:cx5="http://schemas.microsoft.com/office/drawing/2016/5/11/chartex" xmlns:cx6="http://schemas.microsoft.com/office/drawing/2016/5/12/chartex" xmlns:cx7="http://schemas.microsoft.com/office/drawing/2016/5/13/chartex" xmlns:cx8="http://schemas.microsoft.com/office/drawing/2016/5/14/chartex" xmlns:mc="http://schemas.openxmlformats.org/markup-compatibility/2006" xmlns:aink="http://schemas.microsoft.com/office/drawing/2016/ink" xmlns:am3d="http://schemas.microsoft.com/office/drawing/2017/model3d" xmlns:o="urn:schemas-microsoft-com:office:office" xmlns:oel="http://schemas.microsoft.com/office/2019/extlst" xmlns:r="http://schemas.openxmlformats.org/officeDocument/2006/relationships" xmlns:m="http://schemas.openxmlformats.org/officeDocument/2006/math" xmlns:v="urn:schemas-microsoft-com:vml" xmlns:wp14="http://schemas.microsoft.com/office/word/2010/wordprocessingDrawing" xmlns:wp="http://schemas.openxmlformats.org/drawingml/2006/wordprocessingDrawing" xmlns:w10="urn:schemas-microsoft-com:office:word" xmlns:w="http://schemas.openxmlformats.org/wordprocessingml/2006/main" xmlns:w14="http://schemas.microsoft.com/office/word/2010/wordml" xmlns:w15="http://schemas.microsoft.com/office/word/2012/wordml" xmlns:w16cex="http://schemas.microsoft.com/office/word/2018/wordml/cex" xmlns:w16cid="http://schemas.microsoft.com/office/word/2016/wordml/cid" xmlns:w16="http://schemas.microsoft.com/office/word/2018/wordml" xmlns:w16du="http://schemas.microsoft.com/office/word/2023/wordml/word16du" xmlns:w16sdtdh="http://schemas.microsoft.com/office/word/2020/wordml/sdtdatahash" xmlns:w16se="http://schemas.microsoft.com/office/word/2015/wordml/symex" xmlns:wpg="http://schemas.microsoft.com/office/word/2010/wordprocessingGroup" xmlns:wpi="http://schemas.microsoft.com/office/word/2010/wordprocessingInk" xmlns:wne="http://schemas.microsoft.com/office/word/2006/wordml" xmlns:wps="http://schemas.microsoft.com/office/word/2010/wordprocessingShape" mc:Ignorable="w14 w15 w16se w16cid w16 w16cex w16sdtdh wp14">
   <w:p>
     <w:pPr>
       <w:pStyle w:val="Footer"/>
@@ -2680,7 +2693,7 @@
 </file>
 
 <file path=word/footnotes.xml><?xml version="1.0" encoding="utf-8"?>
-<w:footnotes xmlns:wpc="http://schemas.microsoft.com/office/word/2010/wordprocessingCanvas" xmlns:cx="http://schemas.microsoft.com/office/drawing/2014/chartex" xmlns:cx1="http://schemas.microsoft.com/office/drawing/2015/9/8/chartex" xmlns:cx2="http://schemas.microsoft.com/office/drawing/2015/10/21/chartex" xmlns:cx3="http://schemas.microsoft.com/office/drawing/2016/5/9/chartex" xmlns:cx4="http://schemas.microsoft.com/office/drawing/2016/5/10/chartex" xmlns:cx5="http://schemas.microsoft.com/office/drawing/2016/5/11/chartex" xmlns:cx6="http://schemas.microsoft.com/office/drawing/2016/5/12/chartex" xmlns:cx7="http://schemas.microsoft.com/office/drawing/2016/5/13/chartex" xmlns:cx8="http://schemas.microsoft.com/office/drawing/2016/5/14/chartex" xmlns:mc="http://schemas.openxmlformats.org/markup-compatibility/2006" xmlns:aink="http://schemas.microsoft.com/office/drawing/2016/ink" xmlns:am3d="http://schemas.microsoft.com/office/drawing/2017/model3d" xmlns:o="urn:schemas-microsoft-com:office:office" xmlns:oel="http://schemas.microsoft.com/office/2019/extlst" xmlns:r="http://schemas.openxmlformats.org/officeDocument/2006/relationships" xmlns:m="http://schemas.openxmlformats.org/officeDocument/2006/math" xmlns:v="urn:schemas-microsoft-com:vml" xmlns:wp14="http://schemas.microsoft.com/office/word/2010/wordprocessingDrawing" xmlns:wp="http://schemas.openxmlformats.org/drawingml/2006/wordprocessingDrawing" xmlns:w10="urn:schemas-microsoft-com:office:word" xmlns:w="http://schemas.openxmlformats.org/wordprocessingml/2006/main" xmlns:w14="http://schemas.microsoft.com/office/word/2010/wordml" xmlns:w15="http://schemas.microsoft.com/office/word/2012/wordml" xmlns:w16cex="http://schemas.microsoft.com/office/word/2018/wordml/cex" xmlns:w16cid="http://schemas.microsoft.com/office/word/2016/wordml/cid" xmlns:w16="http://schemas.microsoft.com/office/word/2018/wordml" xmlns:w16sdtdh="http://schemas.microsoft.com/office/word/2020/wordml/sdtdatahash" xmlns:w16se="http://schemas.microsoft.com/office/word/2015/wordml/symex" xmlns:wpg="http://schemas.microsoft.com/office/word/2010/wordprocessingGroup" xmlns:wpi="http://schemas.microsoft.com/office/word/2010/wordprocessingInk" xmlns:wne="http://schemas.microsoft.com/office/word/2006/wordml" xmlns:wps="http://schemas.microsoft.com/office/word/2010/wordprocessingShape" mc:Ignorable="w14 w15 w16se w16cid w16 w16cex w16sdtdh wp14">
+<w:footnotes xmlns:wpc="http://schemas.microsoft.com/office/word/2010/wordprocessingCanvas" xmlns:cx="http://schemas.microsoft.com/office/drawing/2014/chartex" xmlns:cx1="http://schemas.microsoft.com/office/drawing/2015/9/8/chartex" xmlns:cx2="http://schemas.microsoft.com/office/drawing/2015/10/21/chartex" xmlns:cx3="http://schemas.microsoft.com/office/drawing/2016/5/9/chartex" xmlns:cx4="http://schemas.microsoft.com/office/drawing/2016/5/10/chartex" xmlns:cx5="http://schemas.microsoft.com/office/drawing/2016/5/11/chartex" xmlns:cx6="http://schemas.microsoft.com/office/drawing/2016/5/12/chartex" xmlns:cx7="http://schemas.microsoft.com/office/drawing/2016/5/13/chartex" xmlns:cx8="http://schemas.microsoft.com/office/drawing/2016/5/14/chartex" xmlns:mc="http://schemas.openxmlformats.org/markup-compatibility/2006" xmlns:aink="http://schemas.microsoft.com/office/drawing/2016/ink" xmlns:am3d="http://schemas.microsoft.com/office/drawing/2017/model3d" xmlns:o="urn:schemas-microsoft-com:office:office" xmlns:oel="http://schemas.microsoft.com/office/2019/extlst" xmlns:r="http://schemas.openxmlformats.org/officeDocument/2006/relationships" xmlns:m="http://schemas.openxmlformats.org/officeDocument/2006/math" xmlns:v="urn:schemas-microsoft-com:vml" xmlns:wp14="http://schemas.microsoft.com/office/word/2010/wordprocessingDrawing" xmlns:wp="http://schemas.openxmlformats.org/drawingml/2006/wordprocessingDrawing" xmlns:w10="urn:schemas-microsoft-com:office:word" xmlns:w="http://schemas.openxmlformats.org/wordprocessingml/2006/main" xmlns:w14="http://schemas.microsoft.com/office/word/2010/wordml" xmlns:w15="http://schemas.microsoft.com/office/word/2012/wordml" xmlns:w16cex="http://schemas.microsoft.com/office/word/2018/wordml/cex" xmlns:w16cid="http://schemas.microsoft.com/office/word/2016/wordml/cid" xmlns:w16="http://schemas.microsoft.com/office/word/2018/wordml" xmlns:w16du="http://schemas.microsoft.com/office/word/2023/wordml/word16du" xmlns:w16sdtdh="http://schemas.microsoft.com/office/word/2020/wordml/sdtdatahash" xmlns:w16se="http://schemas.microsoft.com/office/word/2015/wordml/symex" xmlns:wpg="http://schemas.microsoft.com/office/word/2010/wordprocessingGroup" xmlns:wpi="http://schemas.microsoft.com/office/word/2010/wordprocessingInk" xmlns:wne="http://schemas.microsoft.com/office/word/2006/wordml" xmlns:wps="http://schemas.microsoft.com/office/word/2010/wordprocessingShape" mc:Ignorable="w14 w15 w16se w16cid w16 w16cex w16sdtdh wp14">
   <w:footnote w:type="separator" w:id="-1">
     <w:p>
       <w:pPr>
@@ -2705,81 +2718,21 @@
 </file>
 
 <file path=word/header1.xml><?xml version="1.0" encoding="utf-8"?>
-<w:hdr xmlns:wpc="http://schemas.microsoft.com/office/word/2010/wordprocessingCanvas" xmlns:cx="http://schemas.microsoft.com/office/drawing/2014/chartex" xmlns:cx1="http://schemas.microsoft.com/office/drawing/2015/9/8/chartex" xmlns:cx2="http://schemas.microsoft.com/office/drawing/2015/10/21/chartex" xmlns:cx3="http://schemas.microsoft.com/office/drawing/2016/5/9/chartex" xmlns:cx4="http://schemas.microsoft.com/office/drawing/2016/5/10/chartex" xmlns:cx5="http://schemas.microsoft.com/office/drawing/2016/5/11/chartex" xmlns:cx6="http://schemas.microsoft.com/office/drawing/2016/5/12/chartex" xmlns:cx7="http://schemas.microsoft.com/office/drawing/2016/5/13/chartex" xmlns:cx8="http://schemas.microsoft.com/office/drawing/2016/5/14/chartex" xmlns:mc="http://schemas.openxmlformats.org/markup-compatibility/2006" xmlns:aink="http://schemas.microsoft.com/office/drawing/2016/ink" xmlns:am3d="http://schemas.microsoft.com/office/drawing/2017/model3d" xmlns:o="urn:schemas-microsoft-com:office:office" xmlns:oel="http://schemas.microsoft.com/office/2019/extlst" xmlns:r="http://schemas.openxmlformats.org/officeDocument/2006/relationships" xmlns:m="http://schemas.openxmlformats.org/officeDocument/2006/math" xmlns:v="urn:schemas-microsoft-com:vml" xmlns:wp14="http://schemas.microsoft.com/office/word/2010/wordprocessingDrawing" xmlns:wp="http://schemas.openxmlformats.org/drawingml/2006/wordprocessingDrawing" xmlns:w10="urn:schemas-microsoft-com:office:word" xmlns:w="http://schemas.openxmlformats.org/wordprocessingml/2006/main" xmlns:w14="http://schemas.microsoft.com/office/word/2010/wordml" xmlns:w15="http://schemas.microsoft.com/office/word/2012/wordml" xmlns:w16cex="http://schemas.microsoft.com/office/word/2018/wordml/cex" xmlns:w16cid="http://schemas.microsoft.com/office/word/2016/wordml/cid" xmlns:w16="http://schemas.microsoft.com/office/word/2018/wordml" xmlns:w16sdtdh="http://schemas.microsoft.com/office/word/2020/wordml/sdtdatahash" xmlns:w16se="http://schemas.microsoft.com/office/word/2015/wordml/symex" xmlns:wpg="http://schemas.microsoft.com/office/word/2010/wordprocessingGroup" xmlns:wpi="http://schemas.microsoft.com/office/word/2010/wordprocessingInk" xmlns:wne="http://schemas.microsoft.com/office/word/2006/wordml" xmlns:wps="http://schemas.microsoft.com/office/word/2010/wordprocessingShape" mc:Ignorable="w14 w15 w16se w16cid w16 w16cex w16sdtdh wp14">
+<w:hdr xmlns:wpc="http://schemas.microsoft.com/office/word/2010/wordprocessingCanvas" xmlns:cx="http://schemas.microsoft.com/office/drawing/2014/chartex" xmlns:cx1="http://schemas.microsoft.com/office/drawing/2015/9/8/chartex" xmlns:cx2="http://schemas.microsoft.com/office/drawing/2015/10/21/chartex" xmlns:cx3="http://schemas.microsoft.com/office/drawing/2016/5/9/chartex" xmlns:cx4="http://schemas.microsoft.com/office/drawing/2016/5/10/chartex" xmlns:cx5="http://schemas.microsoft.com/office/drawing/2016/5/11/chartex" xmlns:cx6="http://schemas.microsoft.com/office/drawing/2016/5/12/chartex" xmlns:cx7="http://schemas.microsoft.com/office/drawing/2016/5/13/chartex" xmlns:cx8="http://schemas.microsoft.com/office/drawing/2016/5/14/chartex" xmlns:mc="http://schemas.openxmlformats.org/markup-compatibility/2006" xmlns:aink="http://schemas.microsoft.com/office/drawing/2016/ink" xmlns:am3d="http://schemas.microsoft.com/office/drawing/2017/model3d" xmlns:o="urn:schemas-microsoft-com:office:office" xmlns:oel="http://schemas.microsoft.com/office/2019/extlst" xmlns:r="http://schemas.openxmlformats.org/officeDocument/2006/relationships" xmlns:m="http://schemas.openxmlformats.org/officeDocument/2006/math" xmlns:v="urn:schemas-microsoft-com:vml" xmlns:wp14="http://schemas.microsoft.com/office/word/2010/wordprocessingDrawing" xmlns:wp="http://schemas.openxmlformats.org/drawingml/2006/wordprocessingDrawing" xmlns:w10="urn:schemas-microsoft-com:office:word" xmlns:w="http://schemas.openxmlformats.org/wordprocessingml/2006/main" xmlns:w14="http://schemas.microsoft.com/office/word/2010/wordml" xmlns:w15="http://schemas.microsoft.com/office/word/2012/wordml" xmlns:w16cex="http://schemas.microsoft.com/office/word/2018/wordml/cex" xmlns:w16cid="http://schemas.microsoft.com/office/word/2016/wordml/cid" xmlns:w16="http://schemas.microsoft.com/office/word/2018/wordml" xmlns:w16du="http://schemas.microsoft.com/office/word/2023/wordml/word16du" xmlns:w16sdtdh="http://schemas.microsoft.com/office/word/2020/wordml/sdtdatahash" xmlns:w16se="http://schemas.microsoft.com/office/word/2015/wordml/symex" xmlns:wpg="http://schemas.microsoft.com/office/word/2010/wordprocessingGroup" xmlns:wpi="http://schemas.microsoft.com/office/word/2010/wordprocessingInk" xmlns:wne="http://schemas.microsoft.com/office/word/2006/wordml" xmlns:wps="http://schemas.microsoft.com/office/word/2010/wordprocessingShape" mc:Ignorable="w14 w15 w16se w16cid w16 w16cex w16sdtdh wp14">
   <w:p>
     <w:pPr>
       <w:pStyle w:val="Header"/>
     </w:pPr>
-    <w:r>
-      <w:rPr>
-        <w:noProof/>
-      </w:rPr>
-      <w:pict w14:anchorId="4DEC01E7">
-        <v:shapetype id="_x0000_t75" coordsize="21600,21600" o:spt="75" o:preferrelative="t" path="m@4@5l@4@11@9@11@9@5xe" filled="f" stroked="f">
-          <v:stroke joinstyle="miter"/>
-          <v:formulas>
-            <v:f eqn="if lineDrawn pixelLineWidth 0"/>
-            <v:f eqn="sum @0 1 0"/>
-            <v:f eqn="sum 0 0 @1"/>
-            <v:f eqn="prod @2 1 2"/>
-            <v:f eqn="prod @3 21600 pixelWidth"/>
-            <v:f eqn="prod @3 21600 pixelHeight"/>
-            <v:f eqn="sum @0 0 1"/>
-            <v:f eqn="prod @6 1 2"/>
-            <v:f eqn="prod @7 21600 pixelWidth"/>
-            <v:f eqn="sum @8 21600 0"/>
-            <v:f eqn="prod @7 21600 pixelHeight"/>
-            <v:f eqn="sum @10 21600 0"/>
-          </v:formulas>
-          <v:path o:extrusionok="f" gradientshapeok="t" o:connecttype="rect"/>
-          <o:lock v:ext="edit" aspectratio="t"/>
-        </v:shapetype>
-        <v:shape id="WordPictureWatermark40890735" o:spid="_x0000_s2053" type="#_x0000_t75" style="position:absolute;margin-left:0;margin-top:0;width:450.75pt;height:483.6pt;z-index:-251657216;mso-position-horizontal:center;mso-position-horizontal-relative:margin;mso-position-vertical:center;mso-position-vertical-relative:margin" o:allowincell="f">
-          <v:imagedata r:id="rId1" o:title="TCET WaterMark"/>
-          <w10:wrap anchorx="margin" anchory="margin"/>
-        </v:shape>
-      </w:pict>
-    </w:r>
   </w:p>
 </w:hdr>
 </file>
 
 <file path=word/header2.xml><?xml version="1.0" encoding="utf-8"?>
-<w:hdr xmlns:wpc="http://schemas.microsoft.com/office/word/2010/wordprocessingCanvas" xmlns:cx="http://schemas.microsoft.com/office/drawing/2014/chartex" xmlns:cx1="http://schemas.microsoft.com/office/drawing/2015/9/8/chartex" xmlns:cx2="http://schemas.microsoft.com/office/drawing/2015/10/21/chartex" xmlns:cx3="http://schemas.microsoft.com/office/drawing/2016/5/9/chartex" xmlns:cx4="http://schemas.microsoft.com/office/drawing/2016/5/10/chartex" xmlns:cx5="http://schemas.microsoft.com/office/drawing/2016/5/11/chartex" xmlns:cx6="http://schemas.microsoft.com/office/drawing/2016/5/12/chartex" xmlns:cx7="http://schemas.microsoft.com/office/drawing/2016/5/13/chartex" xmlns:cx8="http://schemas.microsoft.com/office/drawing/2016/5/14/chartex" xmlns:mc="http://schemas.openxmlformats.org/markup-compatibility/2006" xmlns:aink="http://schemas.microsoft.com/office/drawing/2016/ink" xmlns:am3d="http://schemas.microsoft.com/office/drawing/2017/model3d" xmlns:o="urn:schemas-microsoft-com:office:office" xmlns:oel="http://schemas.microsoft.com/office/2019/extlst" xmlns:r="http://schemas.openxmlformats.org/officeDocument/2006/relationships" xmlns:m="http://schemas.openxmlformats.org/officeDocument/2006/math" xmlns:v="urn:schemas-microsoft-com:vml" xmlns:wp14="http://schemas.microsoft.com/office/word/2010/wordprocessingDrawing" xmlns:wp="http://schemas.openxmlformats.org/drawingml/2006/wordprocessingDrawing" xmlns:w10="urn:schemas-microsoft-com:office:word" xmlns:w="http://schemas.openxmlformats.org/wordprocessingml/2006/main" xmlns:w14="http://schemas.microsoft.com/office/word/2010/wordml" xmlns:w15="http://schemas.microsoft.com/office/word/2012/wordml" xmlns:w16cex="http://schemas.microsoft.com/office/word/2018/wordml/cex" xmlns:w16cid="http://schemas.microsoft.com/office/word/2016/wordml/cid" xmlns:w16="http://schemas.microsoft.com/office/word/2018/wordml" xmlns:w16sdtdh="http://schemas.microsoft.com/office/word/2020/wordml/sdtdatahash" xmlns:w16se="http://schemas.microsoft.com/office/word/2015/wordml/symex" xmlns:wpg="http://schemas.microsoft.com/office/word/2010/wordprocessingGroup" xmlns:wpi="http://schemas.microsoft.com/office/word/2010/wordprocessingInk" xmlns:wne="http://schemas.microsoft.com/office/word/2006/wordml" xmlns:wps="http://schemas.microsoft.com/office/word/2010/wordprocessingShape" mc:Ignorable="w14 w15 w16se w16cid w16 w16cex w16sdtdh wp14">
+<w:hdr xmlns:wpc="http://schemas.microsoft.com/office/word/2010/wordprocessingCanvas" xmlns:cx="http://schemas.microsoft.com/office/drawing/2014/chartex" xmlns:cx1="http://schemas.microsoft.com/office/drawing/2015/9/8/chartex" xmlns:cx2="http://schemas.microsoft.com/office/drawing/2015/10/21/chartex" xmlns:cx3="http://schemas.microsoft.com/office/drawing/2016/5/9/chartex" xmlns:cx4="http://schemas.microsoft.com/office/drawing/2016/5/10/chartex" xmlns:cx5="http://schemas.microsoft.com/office/drawing/2016/5/11/chartex" xmlns:cx6="http://schemas.microsoft.com/office/drawing/2016/5/12/chartex" xmlns:cx7="http://schemas.microsoft.com/office/drawing/2016/5/13/chartex" xmlns:cx8="http://schemas.microsoft.com/office/drawing/2016/5/14/chartex" xmlns:mc="http://schemas.openxmlformats.org/markup-compatibility/2006" xmlns:aink="http://schemas.microsoft.com/office/drawing/2016/ink" xmlns:am3d="http://schemas.microsoft.com/office/drawing/2017/model3d" xmlns:o="urn:schemas-microsoft-com:office:office" xmlns:oel="http://schemas.microsoft.com/office/2019/extlst" xmlns:r="http://schemas.openxmlformats.org/officeDocument/2006/relationships" xmlns:m="http://schemas.openxmlformats.org/officeDocument/2006/math" xmlns:v="urn:schemas-microsoft-com:vml" xmlns:wp14="http://schemas.microsoft.com/office/word/2010/wordprocessingDrawing" xmlns:wp="http://schemas.openxmlformats.org/drawingml/2006/wordprocessingDrawing" xmlns:w10="urn:schemas-microsoft-com:office:word" xmlns:w="http://schemas.openxmlformats.org/wordprocessingml/2006/main" xmlns:w14="http://schemas.microsoft.com/office/word/2010/wordml" xmlns:w15="http://schemas.microsoft.com/office/word/2012/wordml" xmlns:w16cex="http://schemas.microsoft.com/office/word/2018/wordml/cex" xmlns:w16cid="http://schemas.microsoft.com/office/word/2016/wordml/cid" xmlns:w16="http://schemas.microsoft.com/office/word/2018/wordml" xmlns:w16du="http://schemas.microsoft.com/office/word/2023/wordml/word16du" xmlns:w16sdtdh="http://schemas.microsoft.com/office/word/2020/wordml/sdtdatahash" xmlns:w16se="http://schemas.microsoft.com/office/word/2015/wordml/symex" xmlns:wpg="http://schemas.microsoft.com/office/word/2010/wordprocessingGroup" xmlns:wpi="http://schemas.microsoft.com/office/word/2010/wordprocessingInk" xmlns:wne="http://schemas.microsoft.com/office/word/2006/wordml" xmlns:wps="http://schemas.microsoft.com/office/word/2010/wordprocessingShape" mc:Ignorable="w14 w15 w16se w16cid w16 w16cex w16sdtdh wp14">
   <w:p>
     <w:pPr>
       <w:pStyle w:val="Header"/>
     </w:pPr>
-    <w:r>
-      <w:rPr>
-        <w:noProof/>
-      </w:rPr>
-      <w:pict w14:anchorId="2F869A62">
-        <v:shapetype id="_x0000_t75" coordsize="21600,21600" o:spt="75" o:preferrelative="t" path="m@4@5l@4@11@9@11@9@5xe" filled="f" stroked="f">
-          <v:stroke joinstyle="miter"/>
-          <v:formulas>
-            <v:f eqn="if lineDrawn pixelLineWidth 0"/>
-            <v:f eqn="sum @0 1 0"/>
-            <v:f eqn="sum 0 0 @1"/>
-            <v:f eqn="prod @2 1 2"/>
-            <v:f eqn="prod @3 21600 pixelWidth"/>
-            <v:f eqn="prod @3 21600 pixelHeight"/>
-            <v:f eqn="sum @0 0 1"/>
-            <v:f eqn="prod @6 1 2"/>
-            <v:f eqn="prod @7 21600 pixelWidth"/>
-            <v:f eqn="sum @8 21600 0"/>
-            <v:f eqn="prod @7 21600 pixelHeight"/>
-            <v:f eqn="sum @10 21600 0"/>
-          </v:formulas>
-          <v:path o:extrusionok="f" gradientshapeok="t" o:connecttype="rect"/>
-          <o:lock v:ext="edit" aspectratio="t"/>
-        </v:shapetype>
-        <v:shape id="WordPictureWatermark40890736" o:spid="_x0000_s2054" type="#_x0000_t75" style="position:absolute;margin-left:0;margin-top:0;width:450.75pt;height:483.6pt;z-index:-251656192;mso-position-horizontal:center;mso-position-horizontal-relative:margin;mso-position-vertical:center;mso-position-vertical-relative:margin" o:allowincell="f">
-          <v:imagedata r:id="rId1" o:title="TCET WaterMark"/>
-          <w10:wrap anchorx="margin" anchory="margin"/>
-        </v:shape>
-      </w:pict>
-    </w:r>
     <w:r>
       <w:rPr>
         <w:noProof/>
@@ -2801,7 +2754,7 @@
                   <pic:cNvPicPr/>
                 </pic:nvPicPr>
                 <pic:blipFill>
-                  <a:blip r:embed="rId2">
+                  <a:blip r:embed="rId1">
                     <a:extLst>
                       <a:ext uri="{28A0092B-C50C-407E-A947-70E740481C1C}">
                         <a14:useLocalDpi xmlns:a14="http://schemas.microsoft.com/office/drawing/2010/main" val="0"/>
@@ -2837,47 +2790,17 @@
 </file>
 
 <file path=word/header3.xml><?xml version="1.0" encoding="utf-8"?>
-<w:hdr xmlns:wpc="http://schemas.microsoft.com/office/word/2010/wordprocessingCanvas" xmlns:cx="http://schemas.microsoft.com/office/drawing/2014/chartex" xmlns:cx1="http://schemas.microsoft.com/office/drawing/2015/9/8/chartex" xmlns:cx2="http://schemas.microsoft.com/office/drawing/2015/10/21/chartex" xmlns:cx3="http://schemas.microsoft.com/office/drawing/2016/5/9/chartex" xmlns:cx4="http://schemas.microsoft.com/office/drawing/2016/5/10/chartex" xmlns:cx5="http://schemas.microsoft.com/office/drawing/2016/5/11/chartex" xmlns:cx6="http://schemas.microsoft.com/office/drawing/2016/5/12/chartex" xmlns:cx7="http://schemas.microsoft.com/office/drawing/2016/5/13/chartex" xmlns:cx8="http://schemas.microsoft.com/office/drawing/2016/5/14/chartex" xmlns:mc="http://schemas.openxmlformats.org/markup-compatibility/2006" xmlns:aink="http://schemas.microsoft.com/office/drawing/2016/ink" xmlns:am3d="http://schemas.microsoft.com/office/drawing/2017/model3d" xmlns:o="urn:schemas-microsoft-com:office:office" xmlns:oel="http://schemas.microsoft.com/office/2019/extlst" xmlns:r="http://schemas.openxmlformats.org/officeDocument/2006/relationships" xmlns:m="http://schemas.openxmlformats.org/officeDocument/2006/math" xmlns:v="urn:schemas-microsoft-com:vml" xmlns:wp14="http://schemas.microsoft.com/office/word/2010/wordprocessingDrawing" xmlns:wp="http://schemas.openxmlformats.org/drawingml/2006/wordprocessingDrawing" xmlns:w10="urn:schemas-microsoft-com:office:word" xmlns:w="http://schemas.openxmlformats.org/wordprocessingml/2006/main" xmlns:w14="http://schemas.microsoft.com/office/word/2010/wordml" xmlns:w15="http://schemas.microsoft.com/office/word/2012/wordml" xmlns:w16cex="http://schemas.microsoft.com/office/word/2018/wordml/cex" xmlns:w16cid="http://schemas.microsoft.com/office/word/2016/wordml/cid" xmlns:w16="http://schemas.microsoft.com/office/word/2018/wordml" xmlns:w16sdtdh="http://schemas.microsoft.com/office/word/2020/wordml/sdtdatahash" xmlns:w16se="http://schemas.microsoft.com/office/word/2015/wordml/symex" xmlns:wpg="http://schemas.microsoft.com/office/word/2010/wordprocessingGroup" xmlns:wpi="http://schemas.microsoft.com/office/word/2010/wordprocessingInk" xmlns:wne="http://schemas.microsoft.com/office/word/2006/wordml" xmlns:wps="http://schemas.microsoft.com/office/word/2010/wordprocessingShape" mc:Ignorable="w14 w15 w16se w16cid w16 w16cex w16sdtdh wp14">
+<w:hdr xmlns:wpc="http://schemas.microsoft.com/office/word/2010/wordprocessingCanvas" xmlns:cx="http://schemas.microsoft.com/office/drawing/2014/chartex" xmlns:cx1="http://schemas.microsoft.com/office/drawing/2015/9/8/chartex" xmlns:cx2="http://schemas.microsoft.com/office/drawing/2015/10/21/chartex" xmlns:cx3="http://schemas.microsoft.com/office/drawing/2016/5/9/chartex" xmlns:cx4="http://schemas.microsoft.com/office/drawing/2016/5/10/chartex" xmlns:cx5="http://schemas.microsoft.com/office/drawing/2016/5/11/chartex" xmlns:cx6="http://schemas.microsoft.com/office/drawing/2016/5/12/chartex" xmlns:cx7="http://schemas.microsoft.com/office/drawing/2016/5/13/chartex" xmlns:cx8="http://schemas.microsoft.com/office/drawing/2016/5/14/chartex" xmlns:mc="http://schemas.openxmlformats.org/markup-compatibility/2006" xmlns:aink="http://schemas.microsoft.com/office/drawing/2016/ink" xmlns:am3d="http://schemas.microsoft.com/office/drawing/2017/model3d" xmlns:o="urn:schemas-microsoft-com:office:office" xmlns:oel="http://schemas.microsoft.com/office/2019/extlst" xmlns:r="http://schemas.openxmlformats.org/officeDocument/2006/relationships" xmlns:m="http://schemas.openxmlformats.org/officeDocument/2006/math" xmlns:v="urn:schemas-microsoft-com:vml" xmlns:wp14="http://schemas.microsoft.com/office/word/2010/wordprocessingDrawing" xmlns:wp="http://schemas.openxmlformats.org/drawingml/2006/wordprocessingDrawing" xmlns:w10="urn:schemas-microsoft-com:office:word" xmlns:w="http://schemas.openxmlformats.org/wordprocessingml/2006/main" xmlns:w14="http://schemas.microsoft.com/office/word/2010/wordml" xmlns:w15="http://schemas.microsoft.com/office/word/2012/wordml" xmlns:w16cex="http://schemas.microsoft.com/office/word/2018/wordml/cex" xmlns:w16cid="http://schemas.microsoft.com/office/word/2016/wordml/cid" xmlns:w16="http://schemas.microsoft.com/office/word/2018/wordml" xmlns:w16du="http://schemas.microsoft.com/office/word/2023/wordml/word16du" xmlns:w16sdtdh="http://schemas.microsoft.com/office/word/2020/wordml/sdtdatahash" xmlns:w16se="http://schemas.microsoft.com/office/word/2015/wordml/symex" xmlns:wpg="http://schemas.microsoft.com/office/word/2010/wordprocessingGroup" xmlns:wpi="http://schemas.microsoft.com/office/word/2010/wordprocessingInk" xmlns:wne="http://schemas.microsoft.com/office/word/2006/wordml" xmlns:wps="http://schemas.microsoft.com/office/word/2010/wordprocessingShape" mc:Ignorable="w14 w15 w16se w16cid w16 w16cex w16sdtdh wp14">
   <w:p>
     <w:pPr>
       <w:pStyle w:val="Header"/>
     </w:pPr>
-    <w:r>
-      <w:rPr>
-        <w:noProof/>
-      </w:rPr>
-      <w:pict w14:anchorId="0C2080C7">
-        <v:shapetype id="_x0000_t75" coordsize="21600,21600" o:spt="75" o:preferrelative="t" path="m@4@5l@4@11@9@11@9@5xe" filled="f" stroked="f">
-          <v:stroke joinstyle="miter"/>
-          <v:formulas>
-            <v:f eqn="if lineDrawn pixelLineWidth 0"/>
-            <v:f eqn="sum @0 1 0"/>
-            <v:f eqn="sum 0 0 @1"/>
-            <v:f eqn="prod @2 1 2"/>
-            <v:f eqn="prod @3 21600 pixelWidth"/>
-            <v:f eqn="prod @3 21600 pixelHeight"/>
-            <v:f eqn="sum @0 0 1"/>
-            <v:f eqn="prod @6 1 2"/>
-            <v:f eqn="prod @7 21600 pixelWidth"/>
-            <v:f eqn="sum @8 21600 0"/>
-            <v:f eqn="prod @7 21600 pixelHeight"/>
-            <v:f eqn="sum @10 21600 0"/>
-          </v:formulas>
-          <v:path o:extrusionok="f" gradientshapeok="t" o:connecttype="rect"/>
-          <o:lock v:ext="edit" aspectratio="t"/>
-        </v:shapetype>
-        <v:shape id="WordPictureWatermark40890734" o:spid="_x0000_s2052" type="#_x0000_t75" style="position:absolute;margin-left:0;margin-top:0;width:450.75pt;height:483.6pt;z-index:-251658240;mso-position-horizontal:center;mso-position-horizontal-relative:margin;mso-position-vertical:center;mso-position-vertical-relative:margin" o:allowincell="f">
-          <v:imagedata r:id="rId1" o:title="TCET WaterMark"/>
-          <w10:wrap anchorx="margin" anchory="margin"/>
-        </v:shape>
-      </w:pict>
-    </w:r>
   </w:p>
 </w:hdr>
 </file>
 
 <file path=word/numbering.xml><?xml version="1.0" encoding="utf-8"?>
-<w:numbering xmlns:wpc="http://schemas.microsoft.com/office/word/2010/wordprocessingCanvas" xmlns:cx="http://schemas.microsoft.com/office/drawing/2014/chartex" xmlns:cx1="http://schemas.microsoft.com/office/drawing/2015/9/8/chartex" xmlns:cx2="http://schemas.microsoft.com/office/drawing/2015/10/21/chartex" xmlns:cx3="http://schemas.microsoft.com/office/drawing/2016/5/9/chartex" xmlns:cx4="http://schemas.microsoft.com/office/drawing/2016/5/10/chartex" xmlns:cx5="http://schemas.microsoft.com/office/drawing/2016/5/11/chartex" xmlns:cx6="http://schemas.microsoft.com/office/drawing/2016/5/12/chartex" xmlns:cx7="http://schemas.microsoft.com/office/drawing/2016/5/13/chartex" xmlns:cx8="http://schemas.microsoft.com/office/drawing/2016/5/14/chartex" xmlns:mc="http://schemas.openxmlformats.org/markup-compatibility/2006" xmlns:aink="http://schemas.microsoft.com/office/drawing/2016/ink" xmlns:am3d="http://schemas.microsoft.com/office/drawing/2017/model3d" xmlns:o="urn:schemas-microsoft-com:office:office" xmlns:oel="http://schemas.microsoft.com/office/2019/extlst" xmlns:r="http://schemas.openxmlformats.org/officeDocument/2006/relationships" xmlns:m="http://schemas.openxmlformats.org/officeDocument/2006/math" xmlns:v="urn:schemas-microsoft-com:vml" xmlns:wp14="http://schemas.microsoft.com/office/word/2010/wordprocessingDrawing" xmlns:wp="http://schemas.openxmlformats.org/drawingml/2006/wordprocessingDrawing" xmlns:w10="urn:schemas-microsoft-com:office:word" xmlns:w="http://schemas.openxmlformats.org/wordprocessingml/2006/main" xmlns:w14="http://schemas.microsoft.com/office/word/2010/wordml" xmlns:w15="http://schemas.microsoft.com/office/word/2012/wordml" xmlns:w16cex="http://schemas.microsoft.com/office/word/2018/wordml/cex" xmlns:w16cid="http://schemas.microsoft.com/office/word/2016/wordml/cid" xmlns:w16="http://schemas.microsoft.com/office/word/2018/wordml" xmlns:w16sdtdh="http://schemas.microsoft.com/office/word/2020/wordml/sdtdatahash" xmlns:w16se="http://schemas.microsoft.com/office/word/2015/wordml/symex" xmlns:wpg="http://schemas.microsoft.com/office/word/2010/wordprocessingGroup" xmlns:wpi="http://schemas.microsoft.com/office/word/2010/wordprocessingInk" xmlns:wne="http://schemas.microsoft.com/office/word/2006/wordml" xmlns:wps="http://schemas.microsoft.com/office/word/2010/wordprocessingShape" mc:Ignorable="w14 w15 w16se w16cid w16 w16cex w16sdtdh wp14">
+<w:numbering xmlns:wpc="http://schemas.microsoft.com/office/word/2010/wordprocessingCanvas" xmlns:cx="http://schemas.microsoft.com/office/drawing/2014/chartex" xmlns:cx1="http://schemas.microsoft.com/office/drawing/2015/9/8/chartex" xmlns:cx2="http://schemas.microsoft.com/office/drawing/2015/10/21/chartex" xmlns:cx3="http://schemas.microsoft.com/office/drawing/2016/5/9/chartex" xmlns:cx4="http://schemas.microsoft.com/office/drawing/2016/5/10/chartex" xmlns:cx5="http://schemas.microsoft.com/office/drawing/2016/5/11/chartex" xmlns:cx6="http://schemas.microsoft.com/office/drawing/2016/5/12/chartex" xmlns:cx7="http://schemas.microsoft.com/office/drawing/2016/5/13/chartex" xmlns:cx8="http://schemas.microsoft.com/office/drawing/2016/5/14/chartex" xmlns:mc="http://schemas.openxmlformats.org/markup-compatibility/2006" xmlns:aink="http://schemas.microsoft.com/office/drawing/2016/ink" xmlns:am3d="http://schemas.microsoft.com/office/drawing/2017/model3d" xmlns:o="urn:schemas-microsoft-com:office:office" xmlns:oel="http://schemas.microsoft.com/office/2019/extlst" xmlns:r="http://schemas.openxmlformats.org/officeDocument/2006/relationships" xmlns:m="http://schemas.openxmlformats.org/officeDocument/2006/math" xmlns:v="urn:schemas-microsoft-com:vml" xmlns:wp14="http://schemas.microsoft.com/office/word/2010/wordprocessingDrawing" xmlns:wp="http://schemas.openxmlformats.org/drawingml/2006/wordprocessingDrawing" xmlns:w10="urn:schemas-microsoft-com:office:word" xmlns:w="http://schemas.openxmlformats.org/wordprocessingml/2006/main" xmlns:w14="http://schemas.microsoft.com/office/word/2010/wordml" xmlns:w15="http://schemas.microsoft.com/office/word/2012/wordml" xmlns:w16cex="http://schemas.microsoft.com/office/word/2018/wordml/cex" xmlns:w16cid="http://schemas.microsoft.com/office/word/2016/wordml/cid" xmlns:w16="http://schemas.microsoft.com/office/word/2018/wordml" xmlns:w16du="http://schemas.microsoft.com/office/word/2023/wordml/word16du" xmlns:w16sdtdh="http://schemas.microsoft.com/office/word/2020/wordml/sdtdatahash" xmlns:w16se="http://schemas.microsoft.com/office/word/2015/wordml/symex" xmlns:wpg="http://schemas.microsoft.com/office/word/2010/wordprocessingGroup" xmlns:wpi="http://schemas.microsoft.com/office/word/2010/wordprocessingInk" xmlns:wne="http://schemas.microsoft.com/office/word/2006/wordml" xmlns:wps="http://schemas.microsoft.com/office/word/2010/wordprocessingShape" mc:Ignorable="w14 w15 w16se w16cid w16 w16cex w16sdtdh wp14">
   <w:abstractNum w:abstractNumId="0" w15:restartNumberingAfterBreak="0">
     <w:nsid w:val="17607257"/>
     <w:multiLevelType w:val="hybridMultilevel"/>
